--- a/Schachnovelle.docx
+++ b/Schachnovelle.docx
@@ -131,13 +131,7 @@
         <w:footnoteReference w:id="11"/>
       </w:r>
       <w:r>
-        <w:t xml:space="preserve"> durch die Gesellschaftsrä</w:t>
-      </w:r>
-      <w:r>
-        <w:t>u</w:t>
-      </w:r>
-      <w:r>
-        <w:t>me</w:t>
+        <w:t xml:space="preserve"> durch die Gesellschaftsräume</w:t>
       </w:r>
       <w:r>
         <w:rPr>
@@ -191,13 +185,7 @@
         <w:footnoteReference w:id="16"/>
       </w:r>
       <w:r>
-        <w:t xml:space="preserve"> zur Deck-show spielte. Ich stand im G</w:t>
-      </w:r>
-      <w:r>
-        <w:t>e</w:t>
-      </w:r>
-      <w:r>
-        <w:t xml:space="preserve">spräch mit einem Bekannten etwas </w:t>
+        <w:t xml:space="preserve"> zur Deck-show spielte. Ich stand im Gespräch mit einem Bekannten etwas </w:t>
       </w:r>
       <w:r>
         <w:lastRenderedPageBreak/>
@@ -240,43 +228,409 @@
         <w:t>n</w:t>
       </w:r>
       <w:r>
-        <w:t>scheinend war irgendein Prominenter knapp vor der Abfahrt noch ras</w:t>
+        <w:t>scheinend</w:t>
+      </w:r>
+      <w:r>
+        <w:rPr>
+          <w:rStyle w:val="FootnoteReference"/>
+        </w:rPr>
+        <w:footnoteReference w:id="20"/>
+      </w:r>
+      <w:r>
+        <w:t xml:space="preserve"> war irgendein</w:t>
+      </w:r>
+      <w:r>
+        <w:rPr>
+          <w:rStyle w:val="FootnoteReference"/>
+        </w:rPr>
+        <w:footnoteReference w:id="21"/>
+      </w:r>
+      <w:r>
+        <w:t xml:space="preserve"> Prominenter knapp</w:t>
+      </w:r>
+      <w:r>
+        <w:rPr>
+          <w:rStyle w:val="FootnoteReference"/>
+        </w:rPr>
+        <w:footnoteReference w:id="22"/>
+      </w:r>
+      <w:r>
+        <w:t xml:space="preserve"> vor der A</w:t>
+      </w:r>
+      <w:r>
+        <w:t>b</w:t>
+      </w:r>
+      <w:r>
+        <w:t>fahrt</w:t>
+      </w:r>
+      <w:r>
+        <w:rPr>
+          <w:rStyle w:val="FootnoteReference"/>
+        </w:rPr>
+        <w:footnoteReference w:id="23"/>
+      </w:r>
+      <w:r>
+        <w:t xml:space="preserve"> noch ras</w:t>
       </w:r>
       <w:r>
         <w:t>c</w:t>
       </w:r>
       <w:r>
-        <w:t>h von R</w:t>
+        <w:t>h</w:t>
+      </w:r>
+      <w:r>
+        <w:rPr>
+          <w:rStyle w:val="FootnoteReference"/>
+        </w:rPr>
+        <w:footnoteReference w:id="24"/>
+      </w:r>
+      <w:r>
+        <w:t xml:space="preserve"> von Reportern interviewt und photographiert worden. Mein Freund blickte ihn und lächelte. »Sie haben da einen raren Vogel an Bord, den Czantovic.« Und da ich offenbar</w:t>
+      </w:r>
+      <w:r>
+        <w:rPr>
+          <w:rStyle w:val="FootnoteReference"/>
+        </w:rPr>
+        <w:footnoteReference w:id="25"/>
+      </w:r>
+      <w:r>
+        <w:t xml:space="preserve"> ein ziemlich</w:t>
+      </w:r>
+      <w:r>
+        <w:rPr>
+          <w:rStyle w:val="FootnoteReference"/>
+        </w:rPr>
+        <w:footnoteReference w:id="26"/>
+      </w:r>
+      <w:r>
+        <w:t xml:space="preserve"> verständnisloses</w:t>
+      </w:r>
+      <w:r>
+        <w:rPr>
+          <w:rStyle w:val="FootnoteReference"/>
+        </w:rPr>
+        <w:footnoteReference w:id="27"/>
+      </w:r>
+      <w:r>
+        <w:t xml:space="preserve"> Gesich</w:t>
+      </w:r>
+      <w:r>
+        <w:t>t</w:t>
+      </w:r>
+      <w:r>
+        <w:t xml:space="preserve"> zu dieser Mitteilung</w:t>
+      </w:r>
+      <w:r>
+        <w:rPr>
+          <w:rStyle w:val="FootnoteReference"/>
+        </w:rPr>
+        <w:footnoteReference w:id="28"/>
+      </w:r>
+      <w:r>
+        <w:t xml:space="preserve"> mac</w:t>
+      </w:r>
+      <w:r>
+        <w:t>h</w:t>
+      </w:r>
+      <w:r>
+        <w:t>te, fügte</w:t>
+      </w:r>
+      <w:r>
+        <w:rPr>
+          <w:rStyle w:val="FootnoteReference"/>
+        </w:rPr>
+        <w:footnoteReference w:id="29"/>
+      </w:r>
+      <w:r>
+        <w:t xml:space="preserve"> er erklärend bei: »Mirko Czenotvic, der Weltschac</w:t>
+      </w:r>
+      <w:r>
+        <w:t>h</w:t>
+      </w:r>
+      <w:r>
+        <w:t>meister. Er hat ganz Amerika von Ost nach West mit Turnierspi</w:t>
       </w:r>
       <w:r>
         <w:t>e</w:t>
       </w:r>
       <w:r>
-        <w:t>portern interviewt und photographiert worden. Mein Freund blickte ihn und lächelte. »Sie haben da einen raren Vogel an Bord, den Czantovic.« Und da ich offenbar ein ziemlich ve</w:t>
+        <w:t>len abgeklappert</w:t>
+      </w:r>
+      <w:r>
+        <w:rPr>
+          <w:rStyle w:val="FootnoteReference"/>
+        </w:rPr>
+        <w:footnoteReference w:id="30"/>
+      </w:r>
+      <w:r>
+        <w:t xml:space="preserve"> und fährt jetzt zu neuen Triumphen nach A</w:t>
       </w:r>
       <w:r>
         <w:t>r</w:t>
       </w:r>
       <w:r>
-        <w:t>ständnisloses Gesich zu dieser Mitteilung machte, fügte er erkl</w:t>
-      </w:r>
-      <w:r>
-        <w:t>ä</w:t>
-      </w:r>
-      <w:r>
-        <w:t>rend bei: »Mirko Czenotvic, der Weltschac</w:t>
+        <w:t>gentinien.«</w:t>
+      </w:r>
+    </w:p>
+    <w:p>
+      <w:r>
+        <w:tab/>
+        <w:t>In der Tat</w:t>
+      </w:r>
+      <w:r>
+        <w:rPr>
+          <w:rStyle w:val="FootnoteReference"/>
+        </w:rPr>
+        <w:footnoteReference w:id="31"/>
+      </w:r>
+      <w:r>
+        <w:t xml:space="preserve"> erinnerte</w:t>
+      </w:r>
+      <w:r>
+        <w:rPr>
+          <w:rStyle w:val="FootnoteReference"/>
+        </w:rPr>
+        <w:footnoteReference w:id="32"/>
+      </w:r>
+      <w:r>
+        <w:t xml:space="preserve"> mich</w:t>
+      </w:r>
+      <w:r>
+        <w:t xml:space="preserve"> nun dieses jungen Weltmei</w:t>
+      </w:r>
+      <w:r>
+        <w:t>s</w:t>
+      </w:r>
+      <w:r>
+        <w:t>ters und sogar</w:t>
+      </w:r>
+      <w:r>
+        <w:rPr>
+          <w:rStyle w:val="FootnoteReference"/>
+        </w:rPr>
+        <w:footnoteReference w:id="33"/>
+      </w:r>
+      <w:r>
+        <w:t xml:space="preserve"> einiger Einzelheiten</w:t>
+      </w:r>
+      <w:r>
+        <w:rPr>
+          <w:rStyle w:val="FootnoteReference"/>
+        </w:rPr>
+        <w:footnoteReference w:id="34"/>
+      </w:r>
+      <w:r>
+        <w:t xml:space="preserve"> im Zusammenhang</w:t>
+      </w:r>
+      <w:r>
+        <w:rPr>
+          <w:rStyle w:val="FootnoteReference"/>
+        </w:rPr>
+        <w:footnoteReference w:id="35"/>
+      </w:r>
+      <w:r>
+        <w:t xml:space="preserve"> mit seiner raketehaften</w:t>
+      </w:r>
+      <w:r>
+        <w:rPr>
+          <w:rStyle w:val="FootnoteReference"/>
+        </w:rPr>
+        <w:footnoteReference w:id="36"/>
+      </w:r>
+      <w:r>
+        <w:t xml:space="preserve"> Karriere; mein Freund, ein aufmerksamerer</w:t>
+      </w:r>
+      <w:r>
+        <w:rPr>
+          <w:rStyle w:val="FootnoteReference"/>
+        </w:rPr>
+        <w:footnoteReference w:id="37"/>
+      </w:r>
+      <w:r>
+        <w:t xml:space="preserve"> Ze</w:t>
+      </w:r>
+      <w:r>
+        <w:t>i</w:t>
+      </w:r>
+      <w:r>
+        <w:t>tungsleser als ich, konnte sie mit einer ganzen Reihe</w:t>
+      </w:r>
+      <w:r>
+        <w:rPr>
+          <w:rStyle w:val="FootnoteReference"/>
+        </w:rPr>
+        <w:footnoteReference w:id="38"/>
+      </w:r>
+      <w:r>
+        <w:t xml:space="preserve"> von Ane</w:t>
+      </w:r>
+      <w:r>
+        <w:t>k</w:t>
+      </w:r>
+      <w:r>
+        <w:t>doten ergänzen</w:t>
+      </w:r>
+      <w:r>
+        <w:rPr>
+          <w:rStyle w:val="FootnoteReference"/>
+        </w:rPr>
+        <w:footnoteReference w:id="39"/>
+      </w:r>
+      <w:r>
+        <w:t>. Czentovic hatten sich vor etwa einem Jahr mit einem Schlage</w:t>
+      </w:r>
+      <w:r>
+        <w:rPr>
+          <w:rStyle w:val="FootnoteReference"/>
+        </w:rPr>
+        <w:footnoteReference w:id="40"/>
+      </w:r>
+      <w:r>
+        <w:t xml:space="preserve"> neben die bewährtesten</w:t>
+      </w:r>
+      <w:r>
+        <w:rPr>
+          <w:rStyle w:val="FootnoteReference"/>
+        </w:rPr>
+        <w:footnoteReference w:id="41"/>
+      </w:r>
+      <w:r>
+        <w:t xml:space="preserve"> Altmeister der Schac</w:t>
       </w:r>
       <w:r>
         <w:t>h</w:t>
       </w:r>
       <w:r>
-        <w:t>meister. Er hat ganz Amerika von Ost nach West mit Turnierspielen abgeklappert und fährt jetzt zu neuen Triu</w:t>
-      </w:r>
-      <w:r>
-        <w:t>m</w:t>
-      </w:r>
-      <w:r>
-        <w:t>phen nach Argentinien.«</w:t>
+        <w:t>kunst, wie Aljechin, Capablanca, Tartakower, Lasker, Bogo</w:t>
+      </w:r>
+      <w:r>
+        <w:t>l</w:t>
+      </w:r>
+      <w:r>
+        <w:t>jubow, gestellt; seit dem Auftreten</w:t>
+      </w:r>
+      <w:r>
+        <w:rPr>
+          <w:rStyle w:val="FootnoteReference"/>
+        </w:rPr>
+        <w:footnoteReference w:id="42"/>
+      </w:r>
+      <w:r>
+        <w:t xml:space="preserve"> des siebenjährigen Wunde</w:t>
+      </w:r>
+      <w:r>
+        <w:t>r</w:t>
+      </w:r>
+      <w:r>
+        <w:t>kindes Rzecewski bei dem Schachturnier 1922 in New York hatte noch nie der Einbruch eines völlig Unbekannten in die ruhmre</w:t>
+      </w:r>
+      <w:r>
+        <w:t>i</w:t>
+      </w:r>
+      <w:r>
+        <w:t>che</w:t>
+      </w:r>
+      <w:r>
+        <w:rPr>
+          <w:rStyle w:val="FootnoteReference"/>
+        </w:rPr>
+        <w:footnoteReference w:id="43"/>
+      </w:r>
+      <w:r>
+        <w:t xml:space="preserve"> Gilde derart</w:t>
+      </w:r>
+      <w:r>
+        <w:rPr>
+          <w:rStyle w:val="FootnoteReference"/>
+        </w:rPr>
+        <w:footnoteReference w:id="44"/>
+      </w:r>
+      <w:r>
+        <w:t xml:space="preserve"> allgemeines</w:t>
+      </w:r>
+      <w:r>
+        <w:rPr>
+          <w:rStyle w:val="FootnoteReference"/>
+        </w:rPr>
+        <w:footnoteReference w:id="45"/>
+      </w:r>
+      <w:r>
+        <w:t xml:space="preserve"> Aufsehen</w:t>
+      </w:r>
+      <w:r>
+        <w:rPr>
+          <w:rStyle w:val="FootnoteReference"/>
+        </w:rPr>
+        <w:footnoteReference w:id="46"/>
+      </w:r>
+      <w:r>
+        <w:t xml:space="preserve"> erregt</w:t>
+      </w:r>
+      <w:r>
+        <w:rPr>
+          <w:rStyle w:val="FootnoteReference"/>
+        </w:rPr>
+        <w:footnoteReference w:id="47"/>
+      </w:r>
+      <w:r>
+        <w:t>. Denn Cze</w:t>
+      </w:r>
+      <w:r>
+        <w:t>n</w:t>
+      </w:r>
+      <w:r>
+        <w:t>tovics intellektuelle Eigenschaften schienen ihm keineswegs solch eine blendende Karriere von vornherein zu weissagen. Bald s</w:t>
+      </w:r>
+      <w:r>
+        <w:t>i</w:t>
+      </w:r>
+      <w:r>
+        <w:t>ckerte das Geheimnis durch, daß dieser war, in irgendeiner Sprache e</w:t>
+      </w:r>
+      <w:r>
+        <w:t>i</w:t>
+      </w:r>
+      <w:r>
+        <w:t>nen Satz ohne orthographischen Fehler zu schreiben, und wie e</w:t>
+      </w:r>
+      <w:r>
+        <w:t>i</w:t>
+      </w:r>
+      <w:r>
+        <w:t>ner verärgerten Kollegen ingrimmig spottete, »seine Unbi</w:t>
+      </w:r>
+      <w:r>
+        <w:t>l</w:t>
+      </w:r>
+      <w:r>
+        <w:t>dung war auf allen Gebieten gliech universell.«</w:t>
+      </w:r>
+      <w:r>
+        <w:t xml:space="preserve"> Sohn eines bluta</w:t>
+      </w:r>
+      <w:r>
+        <w:t>r</w:t>
+      </w:r>
+      <w:r>
+        <w:t>men südslawischen Donauschiffers, dessen winzige Barke eines Nachts von einem Getreidedampfer überrannt wurde, war der damals Zwölfjahrige nach dem Tode seines Vaters vom Pfarrer des abg</w:t>
+      </w:r>
+      <w:r>
+        <w:t>e</w:t>
+      </w:r>
+      <w:r>
+        <w:t>legenen Ortes aus Mitleid aufgenommen worden, und der gute Pater bemühte sich redlich, durch häuslich Nachhilfe wettzum</w:t>
+      </w:r>
+      <w:r>
+        <w:t>a</w:t>
+      </w:r>
+      <w:r>
+        <w:t>chen, was das maulfaule, dumpfe, breitstirnige Kind in der Dor</w:t>
+      </w:r>
+      <w:r>
+        <w:t>f</w:t>
+      </w:r>
+      <w:r>
+        <w:t>schule nich zu erlernen vermochte.</w:t>
       </w:r>
     </w:p>
     <w:p>
@@ -287,68 +641,73 @@
       </w:pPr>
       <w:r>
         <w:tab/>
-        <w:t>In der Tat erinnerte mich  nun dieses jungen Wel</w:t>
-      </w:r>
-      <w:r>
-        <w:t>t</w:t>
-      </w:r>
-      <w:r>
-        <w:t>meisters und sogar einiger Einzelheiten im Zusammenhang mit seiner r</w:t>
-      </w:r>
-      <w:r>
-        <w:t>a</w:t>
-      </w:r>
-      <w:r>
-        <w:t>ketehaften Karriere; mein Freund, ein aufmerksamerer Zeitung</w:t>
-      </w:r>
-      <w:r>
-        <w:t>s</w:t>
-      </w:r>
-      <w:r>
-        <w:t>leser als ich, konnte sie mit einer ganzen Reihe von Anekdoten ergänzen. Czentovic hatten sich vor etwa einem Jahr mit einem Schlage neben die bewährtesten Altmeister der Schachkunst, wie Aljechin, Capablanca, Ta</w:t>
+        <w:t xml:space="preserve">Aber die Anstrengungesn blieben vergeblich. Mirko starrte die schon hundertmal ihm </w:t>
+      </w:r>
+      <w:r>
+        <w:t>erklärten Schriftzeichen immer wieder fremd an; auch für die simpelsten Unterrichtsgegenstände fehlte seinem scherfällig arbeitenden Gehirn jede festhaltende Kraft. Wenn err rechnen sollte, mußte er noch mit vierzehn Jahren j</w:t>
+      </w:r>
+      <w:r>
+        <w:t>e</w:t>
+      </w:r>
+      <w:r>
+        <w:t>desmal die Finger zu Hilfe nehmen, und ein Buch oder eine Ze</w:t>
+      </w:r>
+      <w:r>
+        <w:t>i</w:t>
+      </w:r>
+      <w:r>
+        <w:t>tung zu lesen bedeutete für den schon halbwüchsigen Jungen noch besondere Anstrengung. Dabei konnte man Mirko keineswegs unwillig oder widerspenstig nennen. Er tat gehorsam, was man ihm gebot, holte Wasser, spaltete Holz, arbeitete mit auf dem Fe</w:t>
+      </w:r>
+      <w:r>
+        <w:t>l</w:t>
+      </w:r>
+      <w:r>
+        <w:t>de, räumte die Küche auf und erledigte verläßlich, wenn auch mit verärgender Langsamkeit, jeden geforderten Dienst. Was den g</w:t>
+      </w:r>
+      <w:r>
+        <w:t>u</w:t>
+      </w:r>
+      <w:r>
+        <w:t>ten Pfarrer aber an dem querköpfigen Knaben am meisten ve</w:t>
       </w:r>
       <w:r>
         <w:t>r</w:t>
       </w:r>
       <w:r>
-        <w:t>takower, Lasker, Bogoljubow, gestellt; seit dem Auftreten des siebenjährigen Wunderkindes Rzecewski bei dem Schachturnier 1922 in New York hatte noch nie der Ei</w:t>
+        <w:t>droß, war seine totale Teilnahmslosigkeit. Er tat nichts ohne b</w:t>
+      </w:r>
+      <w:r>
+        <w:t>e</w:t>
+      </w:r>
+      <w:r>
+        <w:t>sondere Aufforderung, stellte nie eine Frage, spielte nicht mit a</w:t>
       </w:r>
       <w:r>
         <w:t>n</w:t>
       </w:r>
       <w:r>
-        <w:t>bruch eines völlig Unbekannten in die ruhmreiche Gilde de</w:t>
-      </w:r>
-      <w:r>
-        <w:t>r</w:t>
-      </w:r>
-      <w:r>
-        <w:t>art allgemeines Aufsehen erregt. Denn Czentovics intellektuelle E</w:t>
-      </w:r>
-      <w:r>
-        <w:t>i</w:t>
-      </w:r>
-      <w:r>
-        <w:t>genschaften schienen ihm keineswegs solch eine blendende Karr</w:t>
-      </w:r>
-      <w:r>
-        <w:t>i</w:t>
-      </w:r>
-      <w:r>
-        <w:t>ere von vornherein zu weissagen. Bald sickerte das Geheimnis durch, daß dieser war, in irgendeiner Sprache einen Satz ohne o</w:t>
-      </w:r>
-      <w:r>
-        <w:t>r</w:t>
-      </w:r>
-      <w:r>
-        <w:t>thographischen Fehler zu schreiben, und wie einer verärgerten Kollegen ingrimmig spottete, »seine Unbildung war auf allen G</w:t>
-      </w:r>
-      <w:r>
-        <w:t>e</w:t>
-      </w:r>
-      <w:r>
-        <w:t>bieten gliech universell.«</w:t>
-      </w:r>
+        <w:t>deren Burschen und suchte von selbst keine Beschäftigung, sofern man sie nich ausdrücklich anordnete; sobald Mirko die Verric</w:t>
+      </w:r>
+      <w:r>
+        <w:t>h</w:t>
+      </w:r>
+      <w:r>
+        <w:t>tungen des Haushalts erledigt hatte, saß er stur im Zimmer herum mit jenem leeren Blick, wie ihn Schafe auf der Weide haben, ohne an den Geschehnissen rings um ihn den geringsten Anteil zu ne</w:t>
+      </w:r>
+      <w:r>
+        <w:t>h</w:t>
+      </w:r>
+      <w:r>
+        <w:t>men. Während der Pfarrer abends, die lange Bauernpfeife schmauchend, mit dem Gendarmeriewachmeister seine üblichen drei Schachpartien spielte, hockte der blondsträhnige Bursche stumm daneben und starrte unter seinen schweren Lidern a</w:t>
+      </w:r>
+      <w:r>
+        <w:t>n</w:t>
+      </w:r>
+      <w:r>
+        <w:t>scheinend schläfrig und gleichgültig auf das karierte Brett.</w:t>
+      </w:r>
+      <w:bookmarkStart w:id="0" w:name="_GoBack"/>
+      <w:bookmarkEnd w:id="0"/>
     </w:p>
     <w:sectPr>
       <w:pgSz w:w="8395" w:h="11894"/>
@@ -510,8 +869,6 @@
         </w:rPr>
         <w:t>in confusion</w:t>
       </w:r>
-      <w:bookmarkStart w:id="0" w:name="_GoBack"/>
-      <w:bookmarkEnd w:id="0"/>
     </w:p>
   </w:footnote>
   <w:footnote w:id="7">
@@ -746,6 +1103,688 @@
           <w:lang w:val="en-US"/>
         </w:rPr>
         <w:t>sprühen = spray, spark, falsh</w:t>
+      </w:r>
+    </w:p>
+  </w:footnote>
+  <w:footnote w:id="20">
+    <w:p>
+      <w:pPr>
+        <w:pStyle w:val="FootnoteText"/>
+        <w:rPr>
+          <w:lang w:val="en-US"/>
+        </w:rPr>
+      </w:pPr>
+      <w:r>
+        <w:rPr>
+          <w:rStyle w:val="FootnoteReference"/>
+        </w:rPr>
+        <w:footnoteRef/>
+      </w:r>
+      <w:r>
+        <w:t xml:space="preserve"> </w:t>
+      </w:r>
+      <w:r>
+        <w:rPr>
+          <w:lang w:val="en-US"/>
+        </w:rPr>
+        <w:t>apparently</w:t>
+      </w:r>
+    </w:p>
+  </w:footnote>
+  <w:footnote w:id="21">
+    <w:p>
+      <w:pPr>
+        <w:pStyle w:val="FootnoteText"/>
+        <w:rPr>
+          <w:lang w:val="en-US"/>
+        </w:rPr>
+      </w:pPr>
+      <w:r>
+        <w:rPr>
+          <w:rStyle w:val="FootnoteReference"/>
+        </w:rPr>
+        <w:footnoteRef/>
+      </w:r>
+      <w:r>
+        <w:t xml:space="preserve"> </w:t>
+      </w:r>
+      <w:r>
+        <w:rPr>
+          <w:lang w:val="en-US"/>
+        </w:rPr>
+        <w:t>irgend = any, some, perhaps, anybody</w:t>
+      </w:r>
+    </w:p>
+  </w:footnote>
+  <w:footnote w:id="22">
+    <w:p>
+      <w:pPr>
+        <w:pStyle w:val="FootnoteText"/>
+        <w:rPr>
+          <w:lang w:val="en-US"/>
+        </w:rPr>
+      </w:pPr>
+      <w:r>
+        <w:rPr>
+          <w:rStyle w:val="FootnoteReference"/>
+        </w:rPr>
+        <w:footnoteRef/>
+      </w:r>
+      <w:r>
+        <w:t xml:space="preserve"> </w:t>
+      </w:r>
+      <w:r>
+        <w:rPr>
+          <w:lang w:val="en-US"/>
+        </w:rPr>
+        <w:t>narrow, tight, scanty, scarce</w:t>
+      </w:r>
+    </w:p>
+  </w:footnote>
+  <w:footnote w:id="23">
+    <w:p>
+      <w:pPr>
+        <w:pStyle w:val="FootnoteText"/>
+        <w:rPr>
+          <w:lang w:val="en-US"/>
+        </w:rPr>
+      </w:pPr>
+      <w:r>
+        <w:rPr>
+          <w:rStyle w:val="FootnoteReference"/>
+        </w:rPr>
+        <w:footnoteRef/>
+      </w:r>
+      <w:r>
+        <w:t xml:space="preserve"> </w:t>
+      </w:r>
+      <w:r>
+        <w:rPr>
+          <w:lang w:val="en-US"/>
+        </w:rPr>
+        <w:t>departure</w:t>
+      </w:r>
+    </w:p>
+  </w:footnote>
+  <w:footnote w:id="24">
+    <w:p>
+      <w:pPr>
+        <w:pStyle w:val="FootnoteText"/>
+        <w:rPr>
+          <w:lang w:val="en-US"/>
+        </w:rPr>
+      </w:pPr>
+      <w:r>
+        <w:rPr>
+          <w:rStyle w:val="FootnoteReference"/>
+        </w:rPr>
+        <w:footnoteRef/>
+      </w:r>
+      <w:r>
+        <w:t xml:space="preserve"> </w:t>
+      </w:r>
+      <w:r>
+        <w:rPr>
+          <w:lang w:val="en-US"/>
+        </w:rPr>
+        <w:t>quick, swift, hasty</w:t>
+      </w:r>
+    </w:p>
+  </w:footnote>
+  <w:footnote w:id="25">
+    <w:p>
+      <w:pPr>
+        <w:pStyle w:val="FootnoteText"/>
+        <w:rPr>
+          <w:lang w:val="en-US"/>
+        </w:rPr>
+      </w:pPr>
+      <w:r>
+        <w:rPr>
+          <w:rStyle w:val="FootnoteReference"/>
+        </w:rPr>
+        <w:footnoteRef/>
+      </w:r>
+      <w:r>
+        <w:t xml:space="preserve"> evident, plain, obvious</w:t>
+      </w:r>
+    </w:p>
+  </w:footnote>
+  <w:footnote w:id="26">
+    <w:p>
+      <w:pPr>
+        <w:pStyle w:val="FootnoteText"/>
+        <w:rPr>
+          <w:lang w:val="en-US"/>
+        </w:rPr>
+      </w:pPr>
+      <w:r>
+        <w:rPr>
+          <w:rStyle w:val="FootnoteReference"/>
+        </w:rPr>
+        <w:footnoteRef/>
+      </w:r>
+      <w:r>
+        <w:t xml:space="preserve"> becoming, fit, suitable, tolerable, moderate</w:t>
+      </w:r>
+    </w:p>
+  </w:footnote>
+  <w:footnote w:id="27">
+    <w:p>
+      <w:pPr>
+        <w:pStyle w:val="FootnoteText"/>
+        <w:rPr>
+          <w:lang w:val="en-US"/>
+        </w:rPr>
+      </w:pPr>
+      <w:r>
+        <w:rPr>
+          <w:rStyle w:val="FootnoteReference"/>
+        </w:rPr>
+        <w:footnoteRef/>
+      </w:r>
+      <w:r>
+        <w:t xml:space="preserve"> </w:t>
+      </w:r>
+      <w:r>
+        <w:rPr>
+          <w:lang w:val="en-US"/>
+        </w:rPr>
+        <w:t>incomprehensible, devoid of understanding</w:t>
+      </w:r>
+    </w:p>
+  </w:footnote>
+  <w:footnote w:id="28">
+    <w:p>
+      <w:pPr>
+        <w:pStyle w:val="FootnoteText"/>
+        <w:rPr>
+          <w:lang w:val="en-US"/>
+        </w:rPr>
+      </w:pPr>
+      <w:r>
+        <w:rPr>
+          <w:rStyle w:val="FootnoteReference"/>
+        </w:rPr>
+        <w:footnoteRef/>
+      </w:r>
+      <w:r>
+        <w:t xml:space="preserve"> </w:t>
+      </w:r>
+      <w:r>
+        <w:rPr>
+          <w:lang w:val="en-US"/>
+        </w:rPr>
+        <w:t>announcement, pronouncement, communication</w:t>
+      </w:r>
+    </w:p>
+  </w:footnote>
+  <w:footnote w:id="29">
+    <w:p>
+      <w:pPr>
+        <w:pStyle w:val="FootnoteText"/>
+        <w:rPr>
+          <w:lang w:val="en-US"/>
+        </w:rPr>
+      </w:pPr>
+      <w:r>
+        <w:rPr>
+          <w:rStyle w:val="FootnoteReference"/>
+        </w:rPr>
+        <w:footnoteRef/>
+      </w:r>
+      <w:r>
+        <w:t xml:space="preserve"> </w:t>
+      </w:r>
+      <w:r>
+        <w:rPr>
+          <w:lang w:val="en-US"/>
+        </w:rPr>
+        <w:t>beifügen = add, append, attach</w:t>
+      </w:r>
+    </w:p>
+  </w:footnote>
+  <w:footnote w:id="30">
+    <w:p>
+      <w:pPr>
+        <w:pStyle w:val="FootnoteText"/>
+        <w:rPr>
+          <w:lang w:val="en-US"/>
+        </w:rPr>
+      </w:pPr>
+      <w:r>
+        <w:rPr>
+          <w:rStyle w:val="FootnoteReference"/>
+        </w:rPr>
+        <w:footnoteRef/>
+      </w:r>
+      <w:r>
+        <w:t xml:space="preserve"> </w:t>
+      </w:r>
+      <w:r>
+        <w:rPr>
+          <w:lang w:val="en-US"/>
+        </w:rPr>
+        <w:t>abklopfen = beat, thrash</w:t>
+      </w:r>
+    </w:p>
+  </w:footnote>
+  <w:footnote w:id="31">
+    <w:p>
+      <w:pPr>
+        <w:pStyle w:val="FootnoteText"/>
+        <w:rPr>
+          <w:lang w:val="en-US"/>
+        </w:rPr>
+      </w:pPr>
+      <w:r>
+        <w:rPr>
+          <w:rStyle w:val="FootnoteReference"/>
+        </w:rPr>
+        <w:footnoteRef/>
+      </w:r>
+      <w:r>
+        <w:t xml:space="preserve"> </w:t>
+      </w:r>
+      <w:r>
+        <w:rPr>
+          <w:lang w:val="en-US"/>
+        </w:rPr>
+        <w:t>deed, action, fact</w:t>
+      </w:r>
+    </w:p>
+  </w:footnote>
+  <w:footnote w:id="32">
+    <w:p>
+      <w:pPr>
+        <w:pStyle w:val="FootnoteText"/>
+        <w:rPr>
+          <w:lang w:val="en-US"/>
+        </w:rPr>
+      </w:pPr>
+      <w:r>
+        <w:rPr>
+          <w:rStyle w:val="FootnoteReference"/>
+        </w:rPr>
+        <w:footnoteRef/>
+      </w:r>
+      <w:r>
+        <w:t xml:space="preserve"> </w:t>
+      </w:r>
+      <w:r>
+        <w:rPr>
+          <w:lang w:val="en-US"/>
+        </w:rPr>
+        <w:t>remind, remember, recall</w:t>
+      </w:r>
+    </w:p>
+  </w:footnote>
+  <w:footnote w:id="33">
+    <w:p>
+      <w:pPr>
+        <w:pStyle w:val="FootnoteText"/>
+        <w:rPr>
+          <w:lang w:val="en-US"/>
+        </w:rPr>
+      </w:pPr>
+      <w:r>
+        <w:rPr>
+          <w:rStyle w:val="FootnoteReference"/>
+        </w:rPr>
+        <w:footnoteRef/>
+      </w:r>
+      <w:r>
+        <w:t xml:space="preserve"> </w:t>
+      </w:r>
+      <w:r>
+        <w:rPr>
+          <w:lang w:val="en-US"/>
+        </w:rPr>
+        <w:t>even</w:t>
+      </w:r>
+    </w:p>
+  </w:footnote>
+  <w:footnote w:id="34">
+    <w:p>
+      <w:pPr>
+        <w:pStyle w:val="FootnoteText"/>
+        <w:rPr>
+          <w:lang w:val="en-US"/>
+        </w:rPr>
+      </w:pPr>
+      <w:r>
+        <w:rPr>
+          <w:rStyle w:val="FootnoteReference"/>
+        </w:rPr>
+        <w:footnoteRef/>
+      </w:r>
+      <w:r>
+        <w:t xml:space="preserve"> </w:t>
+      </w:r>
+      <w:r>
+        <w:rPr>
+          <w:lang w:val="en-US"/>
+        </w:rPr>
+        <w:t>singleness, details, particulars</w:t>
+      </w:r>
+    </w:p>
+  </w:footnote>
+  <w:footnote w:id="35">
+    <w:p>
+      <w:pPr>
+        <w:pStyle w:val="FootnoteText"/>
+        <w:rPr>
+          <w:lang w:val="en-US"/>
+        </w:rPr>
+      </w:pPr>
+      <w:r>
+        <w:rPr>
+          <w:rStyle w:val="FootnoteReference"/>
+        </w:rPr>
+        <w:footnoteRef/>
+      </w:r>
+      <w:r>
+        <w:t xml:space="preserve"> </w:t>
+      </w:r>
+      <w:r>
+        <w:rPr>
+          <w:lang w:val="en-US"/>
+        </w:rPr>
+        <w:t>connection, association, relation</w:t>
+      </w:r>
+    </w:p>
+  </w:footnote>
+  <w:footnote w:id="36">
+    <w:p>
+      <w:pPr>
+        <w:pStyle w:val="FootnoteText"/>
+        <w:rPr>
+          <w:lang w:val="en-US"/>
+        </w:rPr>
+      </w:pPr>
+      <w:r>
+        <w:rPr>
+          <w:rStyle w:val="FootnoteReference"/>
+        </w:rPr>
+        <w:footnoteRef/>
+      </w:r>
+      <w:r>
+        <w:t xml:space="preserve"> </w:t>
+      </w:r>
+      <w:r>
+        <w:rPr>
+          <w:lang w:val="en-US"/>
+        </w:rPr>
+        <w:t>rakete = rocket</w:t>
+      </w:r>
+    </w:p>
+  </w:footnote>
+  <w:footnote w:id="37">
+    <w:p>
+      <w:pPr>
+        <w:pStyle w:val="FootnoteText"/>
+        <w:rPr>
+          <w:lang w:val="en-US"/>
+        </w:rPr>
+      </w:pPr>
+      <w:r>
+        <w:rPr>
+          <w:rStyle w:val="FootnoteReference"/>
+        </w:rPr>
+        <w:footnoteRef/>
+      </w:r>
+      <w:r>
+        <w:t xml:space="preserve"> </w:t>
+      </w:r>
+      <w:r>
+        <w:rPr>
+          <w:lang w:val="en-US"/>
+        </w:rPr>
+        <w:t>attentive, alert, observant</w:t>
+      </w:r>
+    </w:p>
+  </w:footnote>
+  <w:footnote w:id="38">
+    <w:p>
+      <w:pPr>
+        <w:pStyle w:val="FootnoteText"/>
+        <w:rPr>
+          <w:lang w:val="en-US"/>
+        </w:rPr>
+      </w:pPr>
+      <w:r>
+        <w:rPr>
+          <w:rStyle w:val="FootnoteReference"/>
+        </w:rPr>
+        <w:footnoteRef/>
+      </w:r>
+      <w:r>
+        <w:t xml:space="preserve"> </w:t>
+      </w:r>
+      <w:r>
+        <w:rPr>
+          <w:lang w:val="en-US"/>
+        </w:rPr>
+        <w:t>line, file, series, succession</w:t>
+      </w:r>
+    </w:p>
+  </w:footnote>
+  <w:footnote w:id="39">
+    <w:p>
+      <w:pPr>
+        <w:pStyle w:val="FootnoteText"/>
+        <w:rPr>
+          <w:lang w:val="en-US"/>
+        </w:rPr>
+      </w:pPr>
+      <w:r>
+        <w:rPr>
+          <w:rStyle w:val="FootnoteReference"/>
+        </w:rPr>
+        <w:footnoteRef/>
+      </w:r>
+      <w:r>
+        <w:t xml:space="preserve"> complete; supplementary, complementary</w:t>
+      </w:r>
+    </w:p>
+  </w:footnote>
+  <w:footnote w:id="40">
+    <w:p>
+      <w:pPr>
+        <w:pStyle w:val="FootnoteText"/>
+        <w:rPr>
+          <w:lang w:val="en-US"/>
+        </w:rPr>
+      </w:pPr>
+      <w:r>
+        <w:rPr>
+          <w:rStyle w:val="FootnoteReference"/>
+        </w:rPr>
+        <w:footnoteRef/>
+      </w:r>
+      <w:r>
+        <w:t xml:space="preserve"> </w:t>
+      </w:r>
+      <w:r>
+        <w:rPr>
+          <w:lang w:val="en-US"/>
+        </w:rPr>
+        <w:t>stellen = put, place, supply, provide</w:t>
+      </w:r>
+    </w:p>
+  </w:footnote>
+  <w:footnote w:id="41">
+    <w:p>
+      <w:pPr>
+        <w:pStyle w:val="FootnoteText"/>
+        <w:rPr>
+          <w:lang w:val="en-US"/>
+        </w:rPr>
+      </w:pPr>
+      <w:r>
+        <w:rPr>
+          <w:rStyle w:val="FootnoteReference"/>
+        </w:rPr>
+        <w:footnoteRef/>
+      </w:r>
+      <w:r>
+        <w:t xml:space="preserve"> </w:t>
+      </w:r>
+      <w:r>
+        <w:rPr>
+          <w:lang w:val="en-US"/>
+        </w:rPr>
+        <w:t>proved, tried</w:t>
+      </w:r>
+    </w:p>
+  </w:footnote>
+  <w:footnote w:id="42">
+    <w:p>
+      <w:pPr>
+        <w:pStyle w:val="FootnoteText"/>
+        <w:rPr>
+          <w:lang w:val="en-US"/>
+        </w:rPr>
+      </w:pPr>
+      <w:r>
+        <w:rPr>
+          <w:rStyle w:val="FootnoteReference"/>
+        </w:rPr>
+        <w:footnoteRef/>
+      </w:r>
+      <w:r>
+        <w:t xml:space="preserve"> </w:t>
+      </w:r>
+      <w:r>
+        <w:rPr>
+          <w:lang w:val="en-US"/>
+        </w:rPr>
+        <w:t>appearance, debut</w:t>
+      </w:r>
+    </w:p>
+  </w:footnote>
+  <w:footnote w:id="43">
+    <w:p>
+      <w:pPr>
+        <w:pStyle w:val="FootnoteText"/>
+        <w:rPr>
+          <w:lang w:val="en-US"/>
+        </w:rPr>
+      </w:pPr>
+      <w:r>
+        <w:rPr>
+          <w:rStyle w:val="FootnoteReference"/>
+        </w:rPr>
+        <w:footnoteRef/>
+      </w:r>
+      <w:r>
+        <w:t xml:space="preserve"> </w:t>
+      </w:r>
+      <w:r>
+        <w:rPr>
+          <w:lang w:val="en-US"/>
+        </w:rPr>
+        <w:t>glorious</w:t>
+      </w:r>
+    </w:p>
+  </w:footnote>
+  <w:footnote w:id="44">
+    <w:p>
+      <w:pPr>
+        <w:pStyle w:val="FootnoteText"/>
+        <w:rPr>
+          <w:lang w:val="en-US"/>
+        </w:rPr>
+      </w:pPr>
+      <w:r>
+        <w:rPr>
+          <w:rStyle w:val="FootnoteReference"/>
+        </w:rPr>
+        <w:footnoteRef/>
+      </w:r>
+      <w:r>
+        <w:t xml:space="preserve"> </w:t>
+      </w:r>
+      <w:r>
+        <w:rPr>
+          <w:lang w:val="en-US"/>
+        </w:rPr>
+        <w:t>in such a way, to such an extent</w:t>
+      </w:r>
+    </w:p>
+  </w:footnote>
+  <w:footnote w:id="45">
+    <w:p>
+      <w:pPr>
+        <w:pStyle w:val="FootnoteText"/>
+        <w:rPr>
+          <w:lang w:val="en-US"/>
+        </w:rPr>
+      </w:pPr>
+      <w:r>
+        <w:rPr>
+          <w:rStyle w:val="FootnoteReference"/>
+        </w:rPr>
+        <w:footnoteRef/>
+      </w:r>
+      <w:r>
+        <w:t xml:space="preserve"> </w:t>
+      </w:r>
+      <w:r>
+        <w:rPr>
+          <w:lang w:val="en-US"/>
+        </w:rPr>
+        <w:t>universal, general</w:t>
+      </w:r>
+    </w:p>
+  </w:footnote>
+  <w:footnote w:id="46">
+    <w:p>
+      <w:pPr>
+        <w:pStyle w:val="FootnoteText"/>
+        <w:rPr>
+          <w:lang w:val="en-US"/>
+        </w:rPr>
+      </w:pPr>
+      <w:r>
+        <w:rPr>
+          <w:rStyle w:val="FootnoteReference"/>
+        </w:rPr>
+        <w:footnoteRef/>
+      </w:r>
+      <w:r>
+        <w:t xml:space="preserve"> </w:t>
+      </w:r>
+      <w:r>
+        <w:rPr>
+          <w:lang w:val="en-US"/>
+        </w:rPr>
+        <w:t>stir, sensation</w:t>
+      </w:r>
+    </w:p>
+  </w:footnote>
+  <w:footnote w:id="47">
+    <w:p>
+      <w:pPr>
+        <w:pStyle w:val="FootnoteText"/>
+        <w:rPr>
+          <w:lang w:val="en-US"/>
+        </w:rPr>
+      </w:pPr>
+      <w:r>
+        <w:rPr>
+          <w:rStyle w:val="FootnoteReference"/>
+        </w:rPr>
+        <w:footnoteRef/>
+      </w:r>
+      <w:r>
+        <w:t xml:space="preserve"> </w:t>
+      </w:r>
+      <w:r>
+        <w:rPr>
+          <w:lang w:val="en-US"/>
+        </w:rPr>
+        <w:t>erregen = excite, stir up, stimulate</w:t>
       </w:r>
     </w:p>
   </w:footnote>
@@ -907,8 +1946,11 @@
   <w:style w:type="paragraph" w:default="1" w:styleId="Normal">
     <w:name w:val="Normal"/>
     <w:qFormat/>
-    <w:rsid w:val="00BF57DD"/>
+    <w:rsid w:val="001C2E52"/>
     <w:pPr>
+      <w:tabs>
+        <w:tab w:val="left" w:pos="432"/>
+      </w:tabs>
       <w:spacing w:after="120" w:line="480" w:lineRule="auto"/>
     </w:pPr>
     <w:rPr>
@@ -1136,8 +2178,11 @@
   <w:style w:type="paragraph" w:default="1" w:styleId="Normal">
     <w:name w:val="Normal"/>
     <w:qFormat/>
-    <w:rsid w:val="00BF57DD"/>
+    <w:rsid w:val="001C2E52"/>
     <w:pPr>
+      <w:tabs>
+        <w:tab w:val="left" w:pos="432"/>
+      </w:tabs>
       <w:spacing w:after="120" w:line="480" w:lineRule="auto"/>
     </w:pPr>
     <w:rPr>

--- a/Schachnovelle.docx
+++ b/Schachnovelle.docx
@@ -396,13 +396,7 @@
         <w:t xml:space="preserve"> mich</w:t>
       </w:r>
       <w:r>
-        <w:t xml:space="preserve"> nun dieses jungen Weltmei</w:t>
-      </w:r>
-      <w:r>
-        <w:t>s</w:t>
-      </w:r>
-      <w:r>
-        <w:t>ters und sogar</w:t>
+        <w:t xml:space="preserve"> nun dieses jungen Weltmeisters und sogar</w:t>
       </w:r>
       <w:r>
         <w:rPr>
@@ -501,13 +495,7 @@
         <w:t>h</w:t>
       </w:r>
       <w:r>
-        <w:t>kunst, wie Aljechin, Capablanca, Tartakower, Lasker, Bogo</w:t>
-      </w:r>
-      <w:r>
-        <w:t>l</w:t>
-      </w:r>
-      <w:r>
-        <w:t>jubow, gestellt; seit dem Auftreten</w:t>
+        <w:t>kunst, wie Aljechin, Capablanca, Tartakower, Lasker, Bogoljubow, gestellt; seit dem Auftreten</w:t>
       </w:r>
       <w:r>
         <w:rPr>
@@ -516,115 +504,276 @@
         <w:footnoteReference w:id="42"/>
       </w:r>
       <w:r>
-        <w:t xml:space="preserve"> des siebenjährigen Wunde</w:t>
-      </w:r>
-      <w:r>
-        <w:t>r</w:t>
-      </w:r>
-      <w:r>
-        <w:t>kindes Rzecewski bei dem Schachturnier 1922 in New York hatte noch nie der Einbruch eines völlig Unbekannten in die ruhmre</w:t>
+        <w:t xml:space="preserve"> des siebenjährigen Wunderkindes Rzecewski bei dem Schachturnier 1922 in New York hatte noch nie der Einbruch eines völlig Unbekannten in die ruhmreiche</w:t>
+      </w:r>
+      <w:r>
+        <w:rPr>
+          <w:rStyle w:val="FootnoteReference"/>
+        </w:rPr>
+        <w:footnoteReference w:id="43"/>
+      </w:r>
+      <w:r>
+        <w:t xml:space="preserve"> Gilde derart</w:t>
+      </w:r>
+      <w:r>
+        <w:rPr>
+          <w:rStyle w:val="FootnoteReference"/>
+        </w:rPr>
+        <w:footnoteReference w:id="44"/>
+      </w:r>
+      <w:r>
+        <w:t xml:space="preserve"> allgemeines</w:t>
+      </w:r>
+      <w:r>
+        <w:rPr>
+          <w:rStyle w:val="FootnoteReference"/>
+        </w:rPr>
+        <w:footnoteReference w:id="45"/>
+      </w:r>
+      <w:r>
+        <w:t xml:space="preserve"> Aufsehen</w:t>
+      </w:r>
+      <w:r>
+        <w:rPr>
+          <w:rStyle w:val="FootnoteReference"/>
+        </w:rPr>
+        <w:footnoteReference w:id="46"/>
+      </w:r>
+      <w:r>
+        <w:t xml:space="preserve"> erregt</w:t>
+      </w:r>
+      <w:r>
+        <w:rPr>
+          <w:rStyle w:val="FootnoteReference"/>
+        </w:rPr>
+        <w:footnoteReference w:id="47"/>
+      </w:r>
+      <w:r>
+        <w:t>. Denn Czentovics intellektuelle Eigenschaften</w:t>
+      </w:r>
+      <w:r>
+        <w:rPr>
+          <w:rStyle w:val="FootnoteReference"/>
+        </w:rPr>
+        <w:footnoteReference w:id="48"/>
+      </w:r>
+      <w:r>
+        <w:t xml:space="preserve"> schienen</w:t>
+      </w:r>
+      <w:r>
+        <w:rPr>
+          <w:rStyle w:val="FootnoteReference"/>
+        </w:rPr>
+        <w:footnoteReference w:id="49"/>
+      </w:r>
+      <w:r>
+        <w:t xml:space="preserve"> ihm keineswegs solch eine blendende</w:t>
+      </w:r>
+      <w:r>
+        <w:rPr>
+          <w:rStyle w:val="FootnoteReference"/>
+        </w:rPr>
+        <w:footnoteReference w:id="50"/>
+      </w:r>
+      <w:r>
+        <w:t xml:space="preserve"> Karriere von vornherein</w:t>
+      </w:r>
+      <w:r>
+        <w:rPr>
+          <w:rStyle w:val="FootnoteReference"/>
+        </w:rPr>
+        <w:footnoteReference w:id="51"/>
+      </w:r>
+      <w:r>
+        <w:t xml:space="preserve"> zu weissagen</w:t>
+      </w:r>
+      <w:r>
+        <w:rPr>
+          <w:rStyle w:val="FootnoteReference"/>
+        </w:rPr>
+        <w:footnoteReference w:id="52"/>
+      </w:r>
+      <w:r>
+        <w:t>. Bald sickerte</w:t>
+      </w:r>
+      <w:r>
+        <w:rPr>
+          <w:rStyle w:val="FootnoteReference"/>
+        </w:rPr>
+        <w:footnoteReference w:id="53"/>
+      </w:r>
+      <w:r>
+        <w:t xml:space="preserve"> das Geheimnis</w:t>
+      </w:r>
+      <w:r>
+        <w:rPr>
+          <w:rStyle w:val="FootnoteReference"/>
+        </w:rPr>
+        <w:footnoteReference w:id="54"/>
+      </w:r>
+      <w:r>
+        <w:t xml:space="preserve"> durch, daß dieser war, in irgendeiner Sprache einen Satz ohne orthographischen Fehler zu schreiben, und wie einer verärgerten</w:t>
+      </w:r>
+      <w:r>
+        <w:rPr>
+          <w:rStyle w:val="FootnoteReference"/>
+        </w:rPr>
+        <w:footnoteReference w:id="55"/>
+      </w:r>
+      <w:r>
+        <w:t xml:space="preserve"> Kollegen ingrimmig</w:t>
+      </w:r>
+      <w:r>
+        <w:rPr>
+          <w:rStyle w:val="FootnoteReference"/>
+        </w:rPr>
+        <w:footnoteReference w:id="56"/>
+      </w:r>
+      <w:r>
+        <w:t xml:space="preserve"> spottete</w:t>
+      </w:r>
+      <w:r>
+        <w:rPr>
+          <w:rStyle w:val="FootnoteReference"/>
+        </w:rPr>
+        <w:footnoteReference w:id="57"/>
+      </w:r>
+      <w:r>
+        <w:t>, »se</w:t>
       </w:r>
       <w:r>
         <w:t>i</w:t>
       </w:r>
       <w:r>
-        <w:t>che</w:t>
-      </w:r>
-      <w:r>
-        <w:rPr>
-          <w:rStyle w:val="FootnoteReference"/>
-        </w:rPr>
-        <w:footnoteReference w:id="43"/>
-      </w:r>
-      <w:r>
-        <w:t xml:space="preserve"> Gilde derart</w:t>
-      </w:r>
-      <w:r>
-        <w:rPr>
-          <w:rStyle w:val="FootnoteReference"/>
-        </w:rPr>
-        <w:footnoteReference w:id="44"/>
-      </w:r>
-      <w:r>
-        <w:t xml:space="preserve"> allgemeines</w:t>
-      </w:r>
-      <w:r>
-        <w:rPr>
-          <w:rStyle w:val="FootnoteReference"/>
-        </w:rPr>
-        <w:footnoteReference w:id="45"/>
-      </w:r>
-      <w:r>
-        <w:t xml:space="preserve"> Aufsehen</w:t>
-      </w:r>
-      <w:r>
-        <w:rPr>
-          <w:rStyle w:val="FootnoteReference"/>
-        </w:rPr>
-        <w:footnoteReference w:id="46"/>
-      </w:r>
-      <w:r>
-        <w:t xml:space="preserve"> erregt</w:t>
-      </w:r>
-      <w:r>
-        <w:rPr>
-          <w:rStyle w:val="FootnoteReference"/>
-        </w:rPr>
-        <w:footnoteReference w:id="47"/>
-      </w:r>
-      <w:r>
-        <w:t>. Denn Cze</w:t>
-      </w:r>
-      <w:r>
-        <w:t>n</w:t>
-      </w:r>
-      <w:r>
-        <w:t>tovics intellektuelle Eigenschaften schienen ihm keineswegs solch eine blendende Karriere von vornherein zu weissagen. Bald s</w:t>
+        <w:t>ne Unbildung war auf allen Gebieten</w:t>
+      </w:r>
+      <w:r>
+        <w:rPr>
+          <w:rStyle w:val="FootnoteReference"/>
+        </w:rPr>
+        <w:footnoteReference w:id="58"/>
+      </w:r>
+      <w:r>
+        <w:t xml:space="preserve"> glei</w:t>
+      </w:r>
+      <w:r>
+        <w:t>ch universell.«</w:t>
+      </w:r>
+      <w:r>
+        <w:t xml:space="preserve"> Sohn e</w:t>
       </w:r>
       <w:r>
         <w:t>i</w:t>
       </w:r>
       <w:r>
-        <w:t>ckerte das Geheimnis durch, daß dieser war, in irgendeiner Sprache e</w:t>
-      </w:r>
-      <w:r>
-        <w:t>i</w:t>
-      </w:r>
-      <w:r>
-        <w:t>nen Satz ohne orthographischen Fehler zu schreiben, und wie e</w:t>
-      </w:r>
-      <w:r>
-        <w:t>i</w:t>
-      </w:r>
-      <w:r>
-        <w:t>ner verärgerten Kollegen ingrimmig spottete, »seine Unbi</w:t>
-      </w:r>
-      <w:r>
-        <w:t>l</w:t>
-      </w:r>
-      <w:r>
-        <w:t>dung war auf allen Gebieten gliech universell.«</w:t>
-      </w:r>
-      <w:r>
-        <w:t xml:space="preserve"> Sohn eines bluta</w:t>
-      </w:r>
-      <w:r>
-        <w:t>r</w:t>
-      </w:r>
-      <w:r>
-        <w:t>men südslawischen Donauschiffers, dessen winzige Barke eines Nachts von einem Getreidedampfer überrannt wurde, war der damals Zwölfjahrige nach dem Tode seines Vaters vom Pfarrer des abg</w:t>
+        <w:t>nes blutarmen südslawischen Donauschiffers</w:t>
+      </w:r>
+      <w:r>
+        <w:rPr>
+          <w:rStyle w:val="FootnoteReference"/>
+        </w:rPr>
+        <w:footnoteReference w:id="59"/>
+      </w:r>
+      <w:r>
+        <w:t>, dessen</w:t>
+      </w:r>
+      <w:r>
+        <w:rPr>
+          <w:rStyle w:val="FootnoteReference"/>
+        </w:rPr>
+        <w:footnoteReference w:id="60"/>
+      </w:r>
+      <w:r>
+        <w:t xml:space="preserve"> winzige</w:t>
+      </w:r>
+      <w:r>
+        <w:rPr>
+          <w:rStyle w:val="FootnoteReference"/>
+        </w:rPr>
+        <w:footnoteReference w:id="61"/>
+      </w:r>
+      <w:r>
+        <w:t xml:space="preserve"> Barke eines Nachts von einem Getreidedampfer</w:t>
+      </w:r>
+      <w:r>
+        <w:rPr>
+          <w:rStyle w:val="FootnoteReference"/>
+        </w:rPr>
+        <w:footnoteReference w:id="62"/>
+      </w:r>
+      <w:r>
+        <w:t xml:space="preserve"> üb</w:t>
+      </w:r>
+      <w:bookmarkStart w:id="0" w:name="_GoBack"/>
+      <w:bookmarkEnd w:id="0"/>
+      <w:r>
+        <w:t>errannt</w:t>
+      </w:r>
+      <w:r>
+        <w:rPr>
+          <w:rStyle w:val="FootnoteReference"/>
+        </w:rPr>
+        <w:footnoteReference w:id="63"/>
+      </w:r>
+      <w:r>
+        <w:t xml:space="preserve"> wurde, war der damals</w:t>
+      </w:r>
+      <w:r>
+        <w:rPr>
+          <w:rStyle w:val="FootnoteReference"/>
+        </w:rPr>
+        <w:footnoteReference w:id="64"/>
+      </w:r>
+      <w:r>
+        <w:t xml:space="preserve"> Zwölfjahrige nach dem Tode seines V</w:t>
+      </w:r>
+      <w:r>
+        <w:t>a</w:t>
+      </w:r>
+      <w:r>
+        <w:t>ters vom Pfarrer</w:t>
+      </w:r>
+      <w:r>
+        <w:rPr>
+          <w:rStyle w:val="FootnoteReference"/>
+        </w:rPr>
+        <w:footnoteReference w:id="65"/>
+      </w:r>
+      <w:r>
+        <w:t xml:space="preserve"> des abgelegenen</w:t>
+      </w:r>
+      <w:r>
+        <w:rPr>
+          <w:rStyle w:val="FootnoteReference"/>
+        </w:rPr>
+        <w:footnoteReference w:id="66"/>
+      </w:r>
+      <w:r>
+        <w:t xml:space="preserve"> Ortes</w:t>
+      </w:r>
+      <w:r>
+        <w:rPr>
+          <w:rStyle w:val="FootnoteReference"/>
+        </w:rPr>
+        <w:footnoteReference w:id="67"/>
+      </w:r>
+      <w:r>
+        <w:t xml:space="preserve"> aus Mitleid</w:t>
+      </w:r>
+      <w:r>
+        <w:rPr>
+          <w:rStyle w:val="FootnoteReference"/>
+        </w:rPr>
+        <w:footnoteReference w:id="68"/>
+      </w:r>
+      <w:r>
+        <w:t xml:space="preserve"> aufg</w:t>
       </w:r>
       <w:r>
         <w:t>e</w:t>
       </w:r>
       <w:r>
-        <w:t>legenen Ortes aus Mitleid aufgenommen worden, und der gute Pater bemühte sich redlich, durch häuslich Nachhilfe wettzum</w:t>
-      </w:r>
-      <w:r>
-        <w:t>a</w:t>
-      </w:r>
-      <w:r>
-        <w:t>chen, was das maulfaule, dumpfe, breitstirnige Kind in der Dor</w:t>
+        <w:t>nommen worden, und der gute Pater bemühte sich redlich, durch häuslich Nachhilfe wettzumachen, was das maulfaule, dumpfe, breitstirnige Kind in der Dor</w:t>
       </w:r>
       <w:r>
         <w:t>f</w:t>
@@ -706,8 +855,6 @@
       <w:r>
         <w:t>scheinend schläfrig und gleichgültig auf das karierte Brett.</w:t>
       </w:r>
-      <w:bookmarkStart w:id="0" w:name="_GoBack"/>
-      <w:bookmarkEnd w:id="0"/>
     </w:p>
     <w:sectPr>
       <w:pgSz w:w="8395" w:h="11894"/>
@@ -1785,6 +1932,429 @@
           <w:lang w:val="en-US"/>
         </w:rPr>
         <w:t>erregen = excite, stir up, stimulate</w:t>
+      </w:r>
+    </w:p>
+  </w:footnote>
+  <w:footnote w:id="48">
+    <w:p>
+      <w:pPr>
+        <w:pStyle w:val="FootnoteText"/>
+        <w:rPr>
+          <w:lang w:val="en-US"/>
+        </w:rPr>
+      </w:pPr>
+      <w:r>
+        <w:rPr>
+          <w:rStyle w:val="FootnoteReference"/>
+        </w:rPr>
+        <w:footnoteRef/>
+      </w:r>
+      <w:r>
+        <w:t xml:space="preserve"> quality, property, characteristic</w:t>
+      </w:r>
+    </w:p>
+  </w:footnote>
+  <w:footnote w:id="49">
+    <w:p>
+      <w:pPr>
+        <w:pStyle w:val="FootnoteText"/>
+        <w:rPr>
+          <w:lang w:val="en-US"/>
+        </w:rPr>
+      </w:pPr>
+      <w:r>
+        <w:rPr>
+          <w:rStyle w:val="FootnoteReference"/>
+        </w:rPr>
+        <w:footnoteRef/>
+      </w:r>
+      <w:r>
+        <w:t xml:space="preserve"> scheinen = seem appaer</w:t>
+      </w:r>
+    </w:p>
+  </w:footnote>
+  <w:footnote w:id="50">
+    <w:p>
+      <w:pPr>
+        <w:pStyle w:val="FootnoteText"/>
+      </w:pPr>
+      <w:r>
+        <w:rPr>
+          <w:rStyle w:val="FootnoteReference"/>
+        </w:rPr>
+        <w:footnoteRef/>
+      </w:r>
+      <w:r>
+        <w:t xml:space="preserve"> dazzling, briliant</w:t>
+      </w:r>
+    </w:p>
+  </w:footnote>
+  <w:footnote w:id="51">
+    <w:p>
+      <w:pPr>
+        <w:pStyle w:val="FootnoteText"/>
+        <w:rPr>
+          <w:lang w:val="en-US"/>
+        </w:rPr>
+      </w:pPr>
+      <w:r>
+        <w:rPr>
+          <w:rStyle w:val="FootnoteReference"/>
+        </w:rPr>
+        <w:footnoteRef/>
+      </w:r>
+      <w:r>
+        <w:t xml:space="preserve"> from the first, to start with</w:t>
+      </w:r>
+    </w:p>
+  </w:footnote>
+  <w:footnote w:id="52">
+    <w:p>
+      <w:pPr>
+        <w:pStyle w:val="FootnoteText"/>
+        <w:rPr>
+          <w:lang w:val="en-US"/>
+        </w:rPr>
+      </w:pPr>
+      <w:r>
+        <w:rPr>
+          <w:rStyle w:val="FootnoteReference"/>
+        </w:rPr>
+        <w:footnoteRef/>
+      </w:r>
+      <w:r>
+        <w:t xml:space="preserve"> clear speaking?</w:t>
+      </w:r>
+    </w:p>
+  </w:footnote>
+  <w:footnote w:id="53">
+    <w:p>
+      <w:pPr>
+        <w:pStyle w:val="FootnoteText"/>
+        <w:rPr>
+          <w:lang w:val="en-US"/>
+        </w:rPr>
+      </w:pPr>
+      <w:r>
+        <w:rPr>
+          <w:rStyle w:val="FootnoteReference"/>
+        </w:rPr>
+        <w:footnoteRef/>
+      </w:r>
+      <w:r>
+        <w:t xml:space="preserve"> trickle, drip, seep</w:t>
+      </w:r>
+    </w:p>
+  </w:footnote>
+  <w:footnote w:id="54">
+    <w:p>
+      <w:pPr>
+        <w:pStyle w:val="FootnoteText"/>
+        <w:rPr>
+          <w:lang w:val="en-US"/>
+        </w:rPr>
+      </w:pPr>
+      <w:r>
+        <w:rPr>
+          <w:rStyle w:val="FootnoteReference"/>
+        </w:rPr>
+        <w:footnoteRef/>
+      </w:r>
+      <w:r>
+        <w:t xml:space="preserve"> </w:t>
+      </w:r>
+      <w:r>
+        <w:rPr>
+          <w:lang w:val="en-US"/>
+        </w:rPr>
+        <w:t>secret, mystery</w:t>
+      </w:r>
+    </w:p>
+  </w:footnote>
+  <w:footnote w:id="55">
+    <w:p>
+      <w:pPr>
+        <w:pStyle w:val="FootnoteText"/>
+        <w:rPr>
+          <w:lang w:val="en-US"/>
+        </w:rPr>
+      </w:pPr>
+      <w:r>
+        <w:rPr>
+          <w:rStyle w:val="FootnoteReference"/>
+        </w:rPr>
+        <w:footnoteRef/>
+      </w:r>
+      <w:r>
+        <w:t xml:space="preserve"> verargen = take amiss, blame, reproach</w:t>
+      </w:r>
+    </w:p>
+  </w:footnote>
+  <w:footnote w:id="56">
+    <w:p>
+      <w:pPr>
+        <w:pStyle w:val="FootnoteText"/>
+        <w:rPr>
+          <w:lang w:val="en-US"/>
+        </w:rPr>
+      </w:pPr>
+      <w:r>
+        <w:rPr>
+          <w:rStyle w:val="FootnoteReference"/>
+        </w:rPr>
+        <w:footnoteRef/>
+      </w:r>
+      <w:r>
+        <w:t xml:space="preserve"> furious, very angry, fierce</w:t>
+      </w:r>
+    </w:p>
+  </w:footnote>
+  <w:footnote w:id="57">
+    <w:p>
+      <w:pPr>
+        <w:pStyle w:val="FootnoteText"/>
+        <w:rPr>
+          <w:lang w:val="en-US"/>
+        </w:rPr>
+      </w:pPr>
+      <w:r>
+        <w:rPr>
+          <w:rStyle w:val="FootnoteReference"/>
+        </w:rPr>
+        <w:footnoteRef/>
+      </w:r>
+      <w:r>
+        <w:t xml:space="preserve"> spotten = mock, jeer at, deride</w:t>
+      </w:r>
+    </w:p>
+  </w:footnote>
+  <w:footnote w:id="58">
+    <w:p>
+      <w:pPr>
+        <w:pStyle w:val="FootnoteText"/>
+        <w:rPr>
+          <w:lang w:val="en-US"/>
+        </w:rPr>
+      </w:pPr>
+      <w:r>
+        <w:rPr>
+          <w:rStyle w:val="FootnoteReference"/>
+        </w:rPr>
+        <w:footnoteRef/>
+      </w:r>
+      <w:r>
+        <w:t xml:space="preserve"> district, area, territory</w:t>
+      </w:r>
+    </w:p>
+  </w:footnote>
+  <w:footnote w:id="59">
+    <w:p>
+      <w:pPr>
+        <w:pStyle w:val="FootnoteText"/>
+        <w:rPr>
+          <w:lang w:val="en-US"/>
+        </w:rPr>
+      </w:pPr>
+      <w:r>
+        <w:rPr>
+          <w:rStyle w:val="FootnoteReference"/>
+        </w:rPr>
+        <w:footnoteRef/>
+      </w:r>
+      <w:r>
+        <w:t xml:space="preserve"> </w:t>
+      </w:r>
+      <w:r>
+        <w:t>Donau sailor</w:t>
+      </w:r>
+    </w:p>
+  </w:footnote>
+  <w:footnote w:id="60">
+    <w:p>
+      <w:pPr>
+        <w:pStyle w:val="FootnoteText"/>
+        <w:rPr>
+          <w:lang w:val="en-US"/>
+        </w:rPr>
+      </w:pPr>
+      <w:r>
+        <w:rPr>
+          <w:rStyle w:val="FootnoteReference"/>
+        </w:rPr>
+        <w:footnoteRef/>
+      </w:r>
+      <w:r>
+        <w:t xml:space="preserve"> of whom</w:t>
+      </w:r>
+    </w:p>
+  </w:footnote>
+  <w:footnote w:id="61">
+    <w:p>
+      <w:pPr>
+        <w:pStyle w:val="FootnoteText"/>
+        <w:rPr>
+          <w:lang w:val="en-US"/>
+        </w:rPr>
+      </w:pPr>
+      <w:r>
+        <w:rPr>
+          <w:rStyle w:val="FootnoteReference"/>
+        </w:rPr>
+        <w:footnoteRef/>
+      </w:r>
+      <w:r>
+        <w:t xml:space="preserve"> </w:t>
+      </w:r>
+      <w:r>
+        <w:t>tiny</w:t>
+      </w:r>
+    </w:p>
+  </w:footnote>
+  <w:footnote w:id="62">
+    <w:p>
+      <w:pPr>
+        <w:pStyle w:val="FootnoteText"/>
+        <w:rPr>
+          <w:lang w:val="en-US"/>
+        </w:rPr>
+      </w:pPr>
+      <w:r>
+        <w:rPr>
+          <w:rStyle w:val="FootnoteReference"/>
+        </w:rPr>
+        <w:footnoteRef/>
+      </w:r>
+      <w:r>
+        <w:t xml:space="preserve"> </w:t>
+      </w:r>
+      <w:r>
+        <w:t>corn steamer</w:t>
+      </w:r>
+    </w:p>
+  </w:footnote>
+  <w:footnote w:id="63">
+    <w:p>
+      <w:pPr>
+        <w:pStyle w:val="FootnoteText"/>
+        <w:rPr>
+          <w:lang w:val="en-US"/>
+        </w:rPr>
+      </w:pPr>
+      <w:r>
+        <w:rPr>
+          <w:rStyle w:val="FootnoteReference"/>
+        </w:rPr>
+        <w:footnoteRef/>
+      </w:r>
+      <w:r>
+        <w:t xml:space="preserve"> </w:t>
+      </w:r>
+      <w:r>
+        <w:t>uberrennen = run over</w:t>
+      </w:r>
+    </w:p>
+  </w:footnote>
+  <w:footnote w:id="64">
+    <w:p>
+      <w:pPr>
+        <w:pStyle w:val="FootnoteText"/>
+        <w:rPr>
+          <w:lang w:val="en-US"/>
+        </w:rPr>
+      </w:pPr>
+      <w:r>
+        <w:rPr>
+          <w:rStyle w:val="FootnoteReference"/>
+        </w:rPr>
+        <w:footnoteRef/>
+      </w:r>
+      <w:r>
+        <w:t xml:space="preserve"> then, at that time</w:t>
+      </w:r>
+    </w:p>
+  </w:footnote>
+  <w:footnote w:id="65">
+    <w:p>
+      <w:pPr>
+        <w:pStyle w:val="FootnoteText"/>
+        <w:rPr>
+          <w:lang w:val="en-US"/>
+        </w:rPr>
+      </w:pPr>
+      <w:r>
+        <w:rPr>
+          <w:rStyle w:val="FootnoteReference"/>
+        </w:rPr>
+        <w:footnoteRef/>
+      </w:r>
+      <w:r>
+        <w:t xml:space="preserve"> clergyman, parson</w:t>
+      </w:r>
+    </w:p>
+  </w:footnote>
+  <w:footnote w:id="66">
+    <w:p>
+      <w:pPr>
+        <w:pStyle w:val="FootnoteText"/>
+        <w:rPr>
+          <w:lang w:val="en-US"/>
+        </w:rPr>
+      </w:pPr>
+      <w:r>
+        <w:rPr>
+          <w:rStyle w:val="FootnoteReference"/>
+        </w:rPr>
+        <w:footnoteRef/>
+      </w:r>
+      <w:r>
+        <w:t xml:space="preserve"> </w:t>
+      </w:r>
+      <w:r>
+        <w:t>abgelegen = far, distant, remote</w:t>
+      </w:r>
+    </w:p>
+  </w:footnote>
+  <w:footnote w:id="67">
+    <w:p>
+      <w:pPr>
+        <w:pStyle w:val="FootnoteText"/>
+        <w:rPr>
+          <w:lang w:val="en-US"/>
+        </w:rPr>
+      </w:pPr>
+      <w:r>
+        <w:rPr>
+          <w:rStyle w:val="FootnoteReference"/>
+        </w:rPr>
+        <w:footnoteRef/>
+      </w:r>
+      <w:r>
+        <w:t xml:space="preserve"> </w:t>
+      </w:r>
+      <w:r>
+        <w:t>region, locality</w:t>
+      </w:r>
+    </w:p>
+  </w:footnote>
+  <w:footnote w:id="68">
+    <w:p>
+      <w:pPr>
+        <w:pStyle w:val="FootnoteText"/>
+        <w:rPr>
+          <w:lang w:val="en-US"/>
+        </w:rPr>
+      </w:pPr>
+      <w:r>
+        <w:rPr>
+          <w:rStyle w:val="FootnoteReference"/>
+        </w:rPr>
+        <w:footnoteRef/>
+      </w:r>
+      <w:r>
+        <w:t xml:space="preserve"> </w:t>
+      </w:r>
+      <w:r>
+        <w:t>pity, compassion, sympathy</w:t>
       </w:r>
     </w:p>
   </w:footnote>

--- a/Schachnovelle.docx
+++ b/Schachnovelle.docx
@@ -702,158 +702,386 @@
         <w:footnoteReference w:id="62"/>
       </w:r>
       <w:r>
-        <w:t xml:space="preserve"> üb</w:t>
+        <w:t xml:space="preserve"> überrannt</w:t>
+      </w:r>
+      <w:r>
+        <w:rPr>
+          <w:rStyle w:val="FootnoteReference"/>
+        </w:rPr>
+        <w:footnoteReference w:id="63"/>
+      </w:r>
+      <w:r>
+        <w:t xml:space="preserve"> wurde, war der damals</w:t>
+      </w:r>
+      <w:r>
+        <w:rPr>
+          <w:rStyle w:val="FootnoteReference"/>
+        </w:rPr>
+        <w:footnoteReference w:id="64"/>
+      </w:r>
+      <w:r>
+        <w:t xml:space="preserve"> Zwölfjahrige nach dem Tode seines V</w:t>
+      </w:r>
+      <w:r>
+        <w:t>a</w:t>
+      </w:r>
+      <w:r>
+        <w:t>ters vom Pfarrer</w:t>
+      </w:r>
+      <w:r>
+        <w:rPr>
+          <w:rStyle w:val="FootnoteReference"/>
+        </w:rPr>
+        <w:footnoteReference w:id="65"/>
+      </w:r>
+      <w:r>
+        <w:t xml:space="preserve"> des abgelegenen</w:t>
+      </w:r>
+      <w:r>
+        <w:rPr>
+          <w:rStyle w:val="FootnoteReference"/>
+        </w:rPr>
+        <w:footnoteReference w:id="66"/>
+      </w:r>
+      <w:r>
+        <w:t xml:space="preserve"> Ortes</w:t>
+      </w:r>
+      <w:r>
+        <w:rPr>
+          <w:rStyle w:val="FootnoteReference"/>
+        </w:rPr>
+        <w:footnoteReference w:id="67"/>
+      </w:r>
+      <w:r>
+        <w:t xml:space="preserve"> aus Mitleid</w:t>
+      </w:r>
+      <w:r>
+        <w:rPr>
+          <w:rStyle w:val="FootnoteReference"/>
+        </w:rPr>
+        <w:footnoteReference w:id="68"/>
+      </w:r>
+      <w:r>
+        <w:t xml:space="preserve"> aufg</w:t>
+      </w:r>
+      <w:r>
+        <w:t>e</w:t>
+      </w:r>
+      <w:r>
+        <w:t>nommen</w:t>
+      </w:r>
+      <w:r>
+        <w:rPr>
+          <w:rStyle w:val="FootnoteReference"/>
+        </w:rPr>
+        <w:footnoteReference w:id="69"/>
+      </w:r>
+      <w:r>
+        <w:t xml:space="preserve"> worden, und der gute Pater bemühte</w:t>
+      </w:r>
+      <w:r>
+        <w:rPr>
+          <w:rStyle w:val="FootnoteReference"/>
+        </w:rPr>
+        <w:footnoteReference w:id="70"/>
+      </w:r>
+      <w:r>
+        <w:t xml:space="preserve"> sich redlich</w:t>
+      </w:r>
+      <w:r>
+        <w:rPr>
+          <w:rStyle w:val="FootnoteReference"/>
+        </w:rPr>
+        <w:footnoteReference w:id="71"/>
+      </w:r>
+      <w:r>
+        <w:t>, durch häuslich</w:t>
+      </w:r>
+      <w:r>
+        <w:rPr>
+          <w:rStyle w:val="FootnoteReference"/>
+        </w:rPr>
+        <w:footnoteReference w:id="72"/>
+      </w:r>
+      <w:r>
+        <w:t xml:space="preserve"> Nachhilfe</w:t>
+      </w:r>
+      <w:r>
+        <w:rPr>
+          <w:rStyle w:val="FootnoteReference"/>
+        </w:rPr>
+        <w:footnoteReference w:id="73"/>
+      </w:r>
+      <w:r>
+        <w:t xml:space="preserve"> wettzumachen</w:t>
+      </w:r>
+      <w:r>
+        <w:rPr>
+          <w:rStyle w:val="FootnoteReference"/>
+        </w:rPr>
+        <w:footnoteReference w:id="74"/>
+      </w:r>
+      <w:r>
+        <w:t>, was das maulfa</w:t>
+      </w:r>
+      <w:r>
+        <w:t>u</w:t>
+      </w:r>
+      <w:r>
+        <w:t>le</w:t>
+      </w:r>
+      <w:r>
+        <w:rPr>
+          <w:rStyle w:val="FootnoteReference"/>
+        </w:rPr>
+        <w:footnoteReference w:id="75"/>
+      </w:r>
+      <w:r>
+        <w:t>, dumpfe, breitstirnige</w:t>
+      </w:r>
+      <w:r>
+        <w:rPr>
+          <w:rStyle w:val="FootnoteReference"/>
+        </w:rPr>
+        <w:footnoteReference w:id="76"/>
+      </w:r>
+      <w:r>
+        <w:t xml:space="preserve"> Kind in der Dorfschule nich</w:t>
+      </w:r>
+      <w:r>
+        <w:t>t</w:t>
+      </w:r>
+      <w:r>
+        <w:t xml:space="preserve"> zu erle</w:t>
+      </w:r>
+      <w:r>
+        <w:t>r</w:t>
+      </w:r>
+      <w:r>
+        <w:t>nen vermochte</w:t>
+      </w:r>
+      <w:r>
+        <w:rPr>
+          <w:rStyle w:val="FootnoteReference"/>
+        </w:rPr>
+        <w:footnoteReference w:id="77"/>
+      </w:r>
+      <w:r>
+        <w:t>.</w:t>
+      </w:r>
+    </w:p>
+    <w:p>
+      <w:pPr>
+        <w:rPr>
+          <w:u w:val="single"/>
+        </w:rPr>
+      </w:pPr>
+      <w:r>
+        <w:tab/>
+        <w:t>Aber die Anstrengunge</w:t>
+      </w:r>
+      <w:r>
+        <w:t>n</w:t>
+      </w:r>
+      <w:r>
+        <w:rPr>
+          <w:rStyle w:val="FootnoteReference"/>
+        </w:rPr>
+        <w:footnoteReference w:id="78"/>
+      </w:r>
+      <w:r>
+        <w:t xml:space="preserve"> blieben vergeblich</w:t>
+      </w:r>
+      <w:r>
+        <w:rPr>
+          <w:rStyle w:val="FootnoteReference"/>
+        </w:rPr>
+        <w:footnoteReference w:id="79"/>
+      </w:r>
+      <w:r>
+        <w:t>. Mirko star</w:t>
+      </w:r>
+      <w:r>
+        <w:t>r</w:t>
+      </w:r>
+      <w:r>
+        <w:t>te</w:t>
+      </w:r>
+      <w:r>
+        <w:rPr>
+          <w:rStyle w:val="FootnoteReference"/>
+        </w:rPr>
+        <w:footnoteReference w:id="80"/>
+      </w:r>
+      <w:r>
+        <w:t xml:space="preserve"> die schon hundertmal ihm </w:t>
+      </w:r>
+      <w:r>
+        <w:t>erklärten</w:t>
+      </w:r>
+      <w:r>
+        <w:rPr>
+          <w:rStyle w:val="FootnoteReference"/>
+        </w:rPr>
+        <w:footnoteReference w:id="81"/>
+      </w:r>
+      <w:r>
+        <w:t xml:space="preserve"> Schriftzeichen</w:t>
+      </w:r>
+      <w:r>
+        <w:rPr>
+          <w:rStyle w:val="FootnoteReference"/>
+        </w:rPr>
+        <w:footnoteReference w:id="82"/>
+      </w:r>
+      <w:r>
+        <w:t xml:space="preserve"> immer wieder fremd an; auch für die simpelsten Unterrichtsgegenstä</w:t>
+      </w:r>
+      <w:r>
+        <w:t>n</w:t>
+      </w:r>
+      <w:r>
+        <w:t>de</w:t>
+      </w:r>
+      <w:r>
+        <w:rPr>
+          <w:rStyle w:val="FootnoteReference"/>
+        </w:rPr>
+        <w:footnoteReference w:id="83"/>
+      </w:r>
+      <w:r>
+        <w:t xml:space="preserve"> fehlte seinem sch</w:t>
+      </w:r>
+      <w:r>
+        <w:t>w</w:t>
+      </w:r>
+      <w:r>
+        <w:t>erfällig</w:t>
+      </w:r>
+      <w:r>
+        <w:rPr>
+          <w:rStyle w:val="FootnoteReference"/>
+        </w:rPr>
+        <w:footnoteReference w:id="84"/>
+      </w:r>
+      <w:r>
+        <w:t xml:space="preserve"> arbeitenden Gehirn</w:t>
+      </w:r>
+      <w:r>
+        <w:rPr>
+          <w:rStyle w:val="FootnoteReference"/>
+        </w:rPr>
+        <w:footnoteReference w:id="85"/>
+      </w:r>
+      <w:r>
+        <w:t xml:space="preserve"> jede fes</w:t>
+      </w:r>
+      <w:r>
+        <w:t>t</w:t>
+      </w:r>
+      <w:r>
+        <w:t>haltende</w:t>
+      </w:r>
+      <w:r>
+        <w:rPr>
+          <w:rStyle w:val="FootnoteReference"/>
+        </w:rPr>
+        <w:footnoteReference w:id="86"/>
+      </w:r>
+      <w:r>
+        <w:t xml:space="preserve"> Kraft. Wenn er</w:t>
+      </w:r>
+      <w:r>
+        <w:t xml:space="preserve"> rechnen</w:t>
+      </w:r>
+      <w:r>
+        <w:rPr>
+          <w:rStyle w:val="FootnoteReference"/>
+        </w:rPr>
+        <w:footnoteReference w:id="87"/>
+      </w:r>
+      <w:r>
+        <w:t xml:space="preserve"> sollte, mußte er noch mit vierzehn Jahren jedesmal die Finger zu Hilfe nehmen, und ein Buch oder eine Zeitung zu lesen bedeutete</w:t>
+      </w:r>
+      <w:r>
+        <w:rPr>
+          <w:rStyle w:val="FootnoteReference"/>
+        </w:rPr>
+        <w:footnoteReference w:id="88"/>
+      </w:r>
+      <w:r>
+        <w:t xml:space="preserve"> für den schon hal</w:t>
+      </w:r>
+      <w:r>
+        <w:t>b</w:t>
+      </w:r>
+      <w:r>
+        <w:t>wüchsigen Jungen noch besondere Anstrengung. Dabei konnte man Mi</w:t>
+      </w:r>
+      <w:r>
+        <w:t>r</w:t>
+      </w:r>
+      <w:r>
+        <w:t>ko keineswegs unwillig oder widerspenstig nennen. Er tat gehorsam, was man ihm gebot, holte Wasser, spaltete Holz, arbe</w:t>
+      </w:r>
+      <w:r>
+        <w:t>i</w:t>
+      </w:r>
+      <w:r>
+        <w:t>tete mit auf dem Felde, räumte die Küche auf und erledig</w:t>
       </w:r>
       <w:bookmarkStart w:id="0" w:name="_GoBack"/>
       <w:bookmarkEnd w:id="0"/>
       <w:r>
-        <w:t>errannt</w:t>
-      </w:r>
-      <w:r>
-        <w:rPr>
-          <w:rStyle w:val="FootnoteReference"/>
-        </w:rPr>
-        <w:footnoteReference w:id="63"/>
-      </w:r>
-      <w:r>
-        <w:t xml:space="preserve"> wurde, war der damals</w:t>
-      </w:r>
-      <w:r>
-        <w:rPr>
-          <w:rStyle w:val="FootnoteReference"/>
-        </w:rPr>
-        <w:footnoteReference w:id="64"/>
-      </w:r>
-      <w:r>
-        <w:t xml:space="preserve"> Zwölfjahrige nach dem Tode seines V</w:t>
-      </w:r>
-      <w:r>
-        <w:t>a</w:t>
-      </w:r>
-      <w:r>
-        <w:t>ters vom Pfarrer</w:t>
-      </w:r>
-      <w:r>
-        <w:rPr>
-          <w:rStyle w:val="FootnoteReference"/>
-        </w:rPr>
-        <w:footnoteReference w:id="65"/>
-      </w:r>
-      <w:r>
-        <w:t xml:space="preserve"> des abgelegenen</w:t>
-      </w:r>
-      <w:r>
-        <w:rPr>
-          <w:rStyle w:val="FootnoteReference"/>
-        </w:rPr>
-        <w:footnoteReference w:id="66"/>
-      </w:r>
-      <w:r>
-        <w:t xml:space="preserve"> Ortes</w:t>
-      </w:r>
-      <w:r>
-        <w:rPr>
-          <w:rStyle w:val="FootnoteReference"/>
-        </w:rPr>
-        <w:footnoteReference w:id="67"/>
-      </w:r>
-      <w:r>
-        <w:t xml:space="preserve"> aus Mitleid</w:t>
-      </w:r>
-      <w:r>
-        <w:rPr>
-          <w:rStyle w:val="FootnoteReference"/>
-        </w:rPr>
-        <w:footnoteReference w:id="68"/>
-      </w:r>
-      <w:r>
-        <w:t xml:space="preserve"> aufg</w:t>
+        <w:t>te verlä</w:t>
+      </w:r>
+      <w:r>
+        <w:t>ß</w:t>
+      </w:r>
+      <w:r>
+        <w:t>lich, wenn auch mit verärgender Langsamkeit, jeden geforderten Dienst. Was den guten Pfarrer aber an dem querköpfigen Knaben am meisten verdroß, war seine totale Teilnahmslosigkeit. Er tat nichts ohne besondere Aufforderung, stellte nie eine Frage, spielte nicht mit anderen Burschen und suchte von selbst keine Beschä</w:t>
+      </w:r>
+      <w:r>
+        <w:t>f</w:t>
+      </w:r>
+      <w:r>
+        <w:t>tigung, s</w:t>
+      </w:r>
+      <w:r>
+        <w:t>o</w:t>
+      </w:r>
+      <w:r>
+        <w:t>fern man sie nich ausdrücklich anordnete; sobald Mirko die Verrichtungen des Haushalts erledigt hatte, saß er stur im Zimmer herum mit jenem leeren Blick, wie ihn Schafe auf der Weide haben, ohne an den Geschehnissen rings um ihn den g</w:t>
       </w:r>
       <w:r>
         <w:t>e</w:t>
       </w:r>
       <w:r>
-        <w:t>nommen worden, und der gute Pater bemühte sich redlich, durch häuslich Nachhilfe wettzumachen, was das maulfaule, dumpfe, breitstirnige Kind in der Dor</w:t>
-      </w:r>
-      <w:r>
-        <w:t>f</w:t>
-      </w:r>
-      <w:r>
-        <w:t>schule nich zu erlernen vermochte.</w:t>
-      </w:r>
-    </w:p>
-    <w:p>
-      <w:pPr>
-        <w:rPr>
-          <w:u w:val="single"/>
-        </w:rPr>
-      </w:pPr>
-      <w:r>
-        <w:tab/>
-        <w:t xml:space="preserve">Aber die Anstrengungesn blieben vergeblich. Mirko starrte die schon hundertmal ihm </w:t>
-      </w:r>
-      <w:r>
-        <w:t>erklärten Schriftzeichen immer wieder fremd an; auch für die simpelsten Unterrichtsgegenstände fehlte seinem scherfällig arbeitenden Gehirn jede festhaltende Kraft. Wenn err rechnen sollte, mußte er noch mit vierzehn Jahren j</w:t>
-      </w:r>
-      <w:r>
-        <w:t>e</w:t>
-      </w:r>
-      <w:r>
-        <w:t>desmal die Finger zu Hilfe nehmen, und ein Buch oder eine Ze</w:t>
-      </w:r>
-      <w:r>
-        <w:t>i</w:t>
-      </w:r>
-      <w:r>
-        <w:t>tung zu lesen bedeutete für den schon halbwüchsigen Jungen noch besondere Anstrengung. Dabei konnte man Mirko keineswegs unwillig oder widerspenstig nennen. Er tat gehorsam, was man ihm gebot, holte Wasser, spaltete Holz, arbeitete mit auf dem Fe</w:t>
-      </w:r>
-      <w:r>
-        <w:t>l</w:t>
-      </w:r>
-      <w:r>
-        <w:t>de, räumte die Küche auf und erledigte verläßlich, wenn auch mit verärgender Langsamkeit, jeden geforderten Dienst. Was den g</w:t>
-      </w:r>
-      <w:r>
-        <w:t>u</w:t>
-      </w:r>
-      <w:r>
-        <w:t>ten Pfarrer aber an dem querköpfigen Knaben am meisten ve</w:t>
+        <w:t>ringsten A</w:t>
+      </w:r>
+      <w:r>
+        <w:t>n</w:t>
+      </w:r>
+      <w:r>
+        <w:t>teil zu nehmen. Während der Pfarrer abends, die lange Bauer</w:t>
+      </w:r>
+      <w:r>
+        <w:t>n</w:t>
+      </w:r>
+      <w:r>
+        <w:t>pfeife schmauchend, mit dem Gendarmeriewachmeister seine üblichen drei Schachpartien spielte, hockte der blondsträ</w:t>
+      </w:r>
+      <w:r>
+        <w:t>h</w:t>
+      </w:r>
+      <w:r>
+        <w:t>nige Bu</w:t>
       </w:r>
       <w:r>
         <w:t>r</w:t>
       </w:r>
       <w:r>
-        <w:t>droß, war seine totale Teilnahmslosigkeit. Er tat nichts ohne b</w:t>
-      </w:r>
-      <w:r>
-        <w:t>e</w:t>
-      </w:r>
-      <w:r>
-        <w:t>sondere Aufforderung, stellte nie eine Frage, spielte nicht mit a</w:t>
-      </w:r>
-      <w:r>
-        <w:t>n</w:t>
-      </w:r>
-      <w:r>
-        <w:t>deren Burschen und suchte von selbst keine Beschäftigung, sofern man sie nich ausdrücklich anordnete; sobald Mirko die Verric</w:t>
-      </w:r>
-      <w:r>
-        <w:t>h</w:t>
-      </w:r>
-      <w:r>
-        <w:t>tungen des Haushalts erledigt hatte, saß er stur im Zimmer herum mit jenem leeren Blick, wie ihn Schafe auf der Weide haben, ohne an den Geschehnissen rings um ihn den geringsten Anteil zu ne</w:t>
-      </w:r>
-      <w:r>
-        <w:t>h</w:t>
-      </w:r>
-      <w:r>
-        <w:t>men. Während der Pfarrer abends, die lange Bauernpfeife schmauchend, mit dem Gendarmeriewachmeister seine üblichen drei Schachpartien spielte, hockte der blondsträhnige Bursche stumm daneben und starrte unter seinen schweren Lidern a</w:t>
-      </w:r>
-      <w:r>
-        <w:t>n</w:t>
-      </w:r>
-      <w:r>
-        <w:t>scheinend schläfrig und gleichgültig auf das karierte Brett.</w:t>
+        <w:t>sche stumm daneben und starrte unter seinen schweren Lidern anscheinend schläfrig und gleichgültig auf das karierte Brett.</w:t>
       </w:r>
     </w:p>
     <w:sectPr>
@@ -2162,33 +2390,245 @@
         <w:footnoteRef/>
       </w:r>
       <w:r>
+        <w:t xml:space="preserve"> Donau sailor</w:t>
+      </w:r>
+    </w:p>
+  </w:footnote>
+  <w:footnote w:id="60">
+    <w:p>
+      <w:pPr>
+        <w:pStyle w:val="FootnoteText"/>
+        <w:rPr>
+          <w:lang w:val="en-US"/>
+        </w:rPr>
+      </w:pPr>
+      <w:r>
+        <w:rPr>
+          <w:rStyle w:val="FootnoteReference"/>
+        </w:rPr>
+        <w:footnoteRef/>
+      </w:r>
+      <w:r>
+        <w:t xml:space="preserve"> of whom</w:t>
+      </w:r>
+    </w:p>
+  </w:footnote>
+  <w:footnote w:id="61">
+    <w:p>
+      <w:pPr>
+        <w:pStyle w:val="FootnoteText"/>
+        <w:rPr>
+          <w:lang w:val="en-US"/>
+        </w:rPr>
+      </w:pPr>
+      <w:r>
+        <w:rPr>
+          <w:rStyle w:val="FootnoteReference"/>
+        </w:rPr>
+        <w:footnoteRef/>
+      </w:r>
+      <w:r>
+        <w:t xml:space="preserve"> tiny</w:t>
+      </w:r>
+    </w:p>
+  </w:footnote>
+  <w:footnote w:id="62">
+    <w:p>
+      <w:pPr>
+        <w:pStyle w:val="FootnoteText"/>
+        <w:rPr>
+          <w:lang w:val="en-US"/>
+        </w:rPr>
+      </w:pPr>
+      <w:r>
+        <w:rPr>
+          <w:rStyle w:val="FootnoteReference"/>
+        </w:rPr>
+        <w:footnoteRef/>
+      </w:r>
+      <w:r>
+        <w:t xml:space="preserve"> corn steamer</w:t>
+      </w:r>
+    </w:p>
+  </w:footnote>
+  <w:footnote w:id="63">
+    <w:p>
+      <w:pPr>
+        <w:pStyle w:val="FootnoteText"/>
+        <w:rPr>
+          <w:lang w:val="en-US"/>
+        </w:rPr>
+      </w:pPr>
+      <w:r>
+        <w:rPr>
+          <w:rStyle w:val="FootnoteReference"/>
+        </w:rPr>
+        <w:footnoteRef/>
+      </w:r>
+      <w:r>
+        <w:t xml:space="preserve"> uberrennen = run over</w:t>
+      </w:r>
+    </w:p>
+  </w:footnote>
+  <w:footnote w:id="64">
+    <w:p>
+      <w:pPr>
+        <w:pStyle w:val="FootnoteText"/>
+        <w:rPr>
+          <w:lang w:val="en-US"/>
+        </w:rPr>
+      </w:pPr>
+      <w:r>
+        <w:rPr>
+          <w:rStyle w:val="FootnoteReference"/>
+        </w:rPr>
+        <w:footnoteRef/>
+      </w:r>
+      <w:r>
+        <w:t xml:space="preserve"> then, at that time</w:t>
+      </w:r>
+    </w:p>
+  </w:footnote>
+  <w:footnote w:id="65">
+    <w:p>
+      <w:pPr>
+        <w:pStyle w:val="FootnoteText"/>
+        <w:rPr>
+          <w:lang w:val="en-US"/>
+        </w:rPr>
+      </w:pPr>
+      <w:r>
+        <w:rPr>
+          <w:rStyle w:val="FootnoteReference"/>
+        </w:rPr>
+        <w:footnoteRef/>
+      </w:r>
+      <w:r>
+        <w:t xml:space="preserve"> clergyman, parson</w:t>
+      </w:r>
+    </w:p>
+  </w:footnote>
+  <w:footnote w:id="66">
+    <w:p>
+      <w:pPr>
+        <w:pStyle w:val="FootnoteText"/>
+        <w:rPr>
+          <w:lang w:val="en-US"/>
+        </w:rPr>
+      </w:pPr>
+      <w:r>
+        <w:rPr>
+          <w:rStyle w:val="FootnoteReference"/>
+        </w:rPr>
+        <w:footnoteRef/>
+      </w:r>
+      <w:r>
+        <w:t xml:space="preserve"> abgelegen = far, distant, remote</w:t>
+      </w:r>
+    </w:p>
+  </w:footnote>
+  <w:footnote w:id="67">
+    <w:p>
+      <w:pPr>
+        <w:pStyle w:val="FootnoteText"/>
+        <w:rPr>
+          <w:lang w:val="en-US"/>
+        </w:rPr>
+      </w:pPr>
+      <w:r>
+        <w:rPr>
+          <w:rStyle w:val="FootnoteReference"/>
+        </w:rPr>
+        <w:footnoteRef/>
+      </w:r>
+      <w:r>
+        <w:t xml:space="preserve"> region, locality</w:t>
+      </w:r>
+    </w:p>
+  </w:footnote>
+  <w:footnote w:id="68">
+    <w:p>
+      <w:pPr>
+        <w:pStyle w:val="FootnoteText"/>
+        <w:rPr>
+          <w:lang w:val="en-US"/>
+        </w:rPr>
+      </w:pPr>
+      <w:r>
+        <w:rPr>
+          <w:rStyle w:val="FootnoteReference"/>
+        </w:rPr>
+        <w:footnoteRef/>
+      </w:r>
+      <w:r>
+        <w:t xml:space="preserve"> pity, compassion, sympathy</w:t>
+      </w:r>
+    </w:p>
+  </w:footnote>
+  <w:footnote w:id="69">
+    <w:p>
+      <w:pPr>
+        <w:pStyle w:val="FootnoteText"/>
+        <w:rPr>
+          <w:lang w:val="en-US"/>
+        </w:rPr>
+      </w:pPr>
+      <w:r>
+        <w:rPr>
+          <w:rStyle w:val="FootnoteReference"/>
+        </w:rPr>
+        <w:footnoteRef/>
+      </w:r>
+      <w:r>
         <w:t xml:space="preserve"> </w:t>
       </w:r>
       <w:r>
-        <w:t>Donau sailor</w:t>
-      </w:r>
-    </w:p>
-  </w:footnote>
-  <w:footnote w:id="60">
-    <w:p>
-      <w:pPr>
-        <w:pStyle w:val="FootnoteText"/>
-        <w:rPr>
-          <w:lang w:val="en-US"/>
-        </w:rPr>
-      </w:pPr>
-      <w:r>
-        <w:rPr>
-          <w:rStyle w:val="FootnoteReference"/>
-        </w:rPr>
-        <w:footnoteRef/>
-      </w:r>
-      <w:r>
-        <w:t xml:space="preserve"> of whom</w:t>
-      </w:r>
-    </w:p>
-  </w:footnote>
-  <w:footnote w:id="61">
+        <w:rPr>
+          <w:lang w:val="en-US"/>
+        </w:rPr>
+        <w:t>aufnehmen = to take up</w:t>
+      </w:r>
+    </w:p>
+  </w:footnote>
+  <w:footnote w:id="70">
+    <w:p>
+      <w:pPr>
+        <w:pStyle w:val="FootnoteText"/>
+        <w:rPr>
+          <w:lang w:val="en-US"/>
+        </w:rPr>
+      </w:pPr>
+      <w:r>
+        <w:rPr>
+          <w:rStyle w:val="FootnoteReference"/>
+        </w:rPr>
+        <w:footnoteRef/>
+      </w:r>
+      <w:r>
+        <w:t xml:space="preserve"> bemühen = give trouble; take trouble, pains, endeavor</w:t>
+      </w:r>
+    </w:p>
+  </w:footnote>
+  <w:footnote w:id="71">
+    <w:p>
+      <w:pPr>
+        <w:pStyle w:val="FootnoteText"/>
+        <w:rPr>
+          <w:lang w:val="en-US"/>
+        </w:rPr>
+      </w:pPr>
+      <w:r>
+        <w:rPr>
+          <w:rStyle w:val="FootnoteReference"/>
+        </w:rPr>
+        <w:footnoteRef/>
+      </w:r>
+      <w:r>
+        <w:t xml:space="preserve"> honest, sincere</w:t>
+      </w:r>
+    </w:p>
+  </w:footnote>
+  <w:footnote w:id="72">
     <w:p>
       <w:pPr>
         <w:pStyle w:val="FootnoteText"/>
@@ -2206,11 +2646,14 @@
         <w:t xml:space="preserve"> </w:t>
       </w:r>
       <w:r>
-        <w:t>tiny</w:t>
-      </w:r>
-    </w:p>
-  </w:footnote>
-  <w:footnote w:id="62">
+        <w:rPr>
+          <w:lang w:val="en-US"/>
+        </w:rPr>
+        <w:t>economical</w:t>
+      </w:r>
+    </w:p>
+  </w:footnote>
+  <w:footnote w:id="73">
     <w:p>
       <w:pPr>
         <w:pStyle w:val="FootnoteText"/>
@@ -2228,11 +2671,147 @@
         <w:t xml:space="preserve"> </w:t>
       </w:r>
       <w:r>
-        <w:t>corn steamer</w:t>
-      </w:r>
-    </w:p>
-  </w:footnote>
-  <w:footnote w:id="63">
+        <w:rPr>
+          <w:lang w:val="en-US"/>
+        </w:rPr>
+        <w:t>aid, help, assitance</w:t>
+      </w:r>
+    </w:p>
+  </w:footnote>
+  <w:footnote w:id="74">
+    <w:p>
+      <w:pPr>
+        <w:pStyle w:val="FootnoteText"/>
+        <w:rPr>
+          <w:lang w:val="en-US"/>
+        </w:rPr>
+      </w:pPr>
+      <w:r>
+        <w:rPr>
+          <w:rStyle w:val="FootnoteReference"/>
+        </w:rPr>
+        <w:footnoteRef/>
+      </w:r>
+      <w:r>
+        <w:t xml:space="preserve"> to make good</w:t>
+      </w:r>
+    </w:p>
+  </w:footnote>
+  <w:footnote w:id="75">
+    <w:p>
+      <w:pPr>
+        <w:pStyle w:val="FootnoteText"/>
+        <w:rPr>
+          <w:lang w:val="en-US"/>
+        </w:rPr>
+      </w:pPr>
+      <w:r>
+        <w:rPr>
+          <w:rStyle w:val="FootnoteReference"/>
+        </w:rPr>
+        <w:footnoteRef/>
+      </w:r>
+      <w:r>
+        <w:t xml:space="preserve"> laconic, taciturn</w:t>
+      </w:r>
+    </w:p>
+  </w:footnote>
+  <w:footnote w:id="76">
+    <w:p>
+      <w:pPr>
+        <w:pStyle w:val="FootnoteText"/>
+        <w:rPr>
+          <w:lang w:val="en-US"/>
+        </w:rPr>
+      </w:pPr>
+      <w:r>
+        <w:rPr>
+          <w:rStyle w:val="FootnoteReference"/>
+        </w:rPr>
+        <w:footnoteRef/>
+      </w:r>
+      <w:r>
+        <w:t xml:space="preserve"> broad-browed</w:t>
+      </w:r>
+    </w:p>
+  </w:footnote>
+  <w:footnote w:id="77">
+    <w:p>
+      <w:pPr>
+        <w:pStyle w:val="FootnoteText"/>
+        <w:rPr>
+          <w:lang w:val="en-US"/>
+        </w:rPr>
+      </w:pPr>
+      <w:r>
+        <w:rPr>
+          <w:rStyle w:val="FootnoteReference"/>
+        </w:rPr>
+        <w:footnoteRef/>
+      </w:r>
+      <w:r>
+        <w:t xml:space="preserve"> vermögen = to be capable</w:t>
+      </w:r>
+    </w:p>
+  </w:footnote>
+  <w:footnote w:id="78">
+    <w:p>
+      <w:pPr>
+        <w:pStyle w:val="FootnoteText"/>
+        <w:rPr>
+          <w:lang w:val="en-US"/>
+        </w:rPr>
+      </w:pPr>
+      <w:r>
+        <w:rPr>
+          <w:rStyle w:val="FootnoteReference"/>
+        </w:rPr>
+        <w:footnoteRef/>
+      </w:r>
+      <w:r>
+        <w:t xml:space="preserve"> strain, stretch</w:t>
+      </w:r>
+    </w:p>
+  </w:footnote>
+  <w:footnote w:id="79">
+    <w:p>
+      <w:pPr>
+        <w:pStyle w:val="FootnoteText"/>
+        <w:rPr>
+          <w:lang w:val="en-US"/>
+        </w:rPr>
+      </w:pPr>
+      <w:r>
+        <w:rPr>
+          <w:rStyle w:val="FootnoteReference"/>
+        </w:rPr>
+        <w:footnoteRef/>
+      </w:r>
+      <w:r>
+        <w:t xml:space="preserve"> fruitless, futile</w:t>
+      </w:r>
+    </w:p>
+  </w:footnote>
+  <w:footnote w:id="80">
+    <w:p>
+      <w:pPr>
+        <w:pStyle w:val="FootnoteText"/>
+        <w:rPr>
+          <w:lang w:val="en-US"/>
+        </w:rPr>
+      </w:pPr>
+      <w:r>
+        <w:rPr>
+          <w:rStyle w:val="FootnoteReference"/>
+        </w:rPr>
+        <w:footnoteRef/>
+      </w:r>
+      <w:r>
+        <w:t xml:space="preserve"> stare, stiffen</w:t>
+      </w:r>
+    </w:p>
+  </w:footnote>
+  <w:footnote w:id="81">
     <w:p>
       <w:pPr>
         <w:pStyle w:val="FootnoteText"/>
@@ -2250,49 +2829,33 @@
         <w:t xml:space="preserve"> </w:t>
       </w:r>
       <w:r>
-        <w:t>uberrennen = run over</w:t>
-      </w:r>
-    </w:p>
-  </w:footnote>
-  <w:footnote w:id="64">
-    <w:p>
-      <w:pPr>
-        <w:pStyle w:val="FootnoteText"/>
-        <w:rPr>
-          <w:lang w:val="en-US"/>
-        </w:rPr>
-      </w:pPr>
-      <w:r>
-        <w:rPr>
-          <w:rStyle w:val="FootnoteReference"/>
-        </w:rPr>
-        <w:footnoteRef/>
-      </w:r>
-      <w:r>
-        <w:t xml:space="preserve"> then, at that time</w:t>
-      </w:r>
-    </w:p>
-  </w:footnote>
-  <w:footnote w:id="65">
-    <w:p>
-      <w:pPr>
-        <w:pStyle w:val="FootnoteText"/>
-        <w:rPr>
-          <w:lang w:val="en-US"/>
-        </w:rPr>
-      </w:pPr>
-      <w:r>
-        <w:rPr>
-          <w:rStyle w:val="FootnoteReference"/>
-        </w:rPr>
-        <w:footnoteRef/>
-      </w:r>
-      <w:r>
-        <w:t xml:space="preserve"> clergyman, parson</w:t>
-      </w:r>
-    </w:p>
-  </w:footnote>
-  <w:footnote w:id="66">
+        <w:rPr>
+          <w:lang w:val="en-US"/>
+        </w:rPr>
+        <w:t>explain, account for</w:t>
+      </w:r>
+    </w:p>
+  </w:footnote>
+  <w:footnote w:id="82">
+    <w:p>
+      <w:pPr>
+        <w:pStyle w:val="FootnoteText"/>
+        <w:rPr>
+          <w:lang w:val="en-US"/>
+        </w:rPr>
+      </w:pPr>
+      <w:r>
+        <w:rPr>
+          <w:rStyle w:val="FootnoteReference"/>
+        </w:rPr>
+        <w:footnoteRef/>
+      </w:r>
+      <w:r>
+        <w:t xml:space="preserve"> letter, character</w:t>
+      </w:r>
+    </w:p>
+  </w:footnote>
+  <w:footnote w:id="83">
     <w:p>
       <w:pPr>
         <w:pStyle w:val="FootnoteText"/>
@@ -2310,11 +2873,52 @@
         <w:t xml:space="preserve"> </w:t>
       </w:r>
       <w:r>
-        <w:t>abgelegen = far, distant, remote</w:t>
-      </w:r>
-    </w:p>
-  </w:footnote>
-  <w:footnote w:id="67">
+        <w:rPr>
+          <w:lang w:val="en-US"/>
+        </w:rPr>
+        <w:t>instructional subject</w:t>
+      </w:r>
+    </w:p>
+  </w:footnote>
+  <w:footnote w:id="84">
+    <w:p>
+      <w:pPr>
+        <w:pStyle w:val="FootnoteText"/>
+        <w:rPr>
+          <w:lang w:val="en-US"/>
+        </w:rPr>
+      </w:pPr>
+      <w:r>
+        <w:rPr>
+          <w:rStyle w:val="FootnoteReference"/>
+        </w:rPr>
+        <w:footnoteRef/>
+      </w:r>
+      <w:r>
+        <w:t xml:space="preserve"> heavy, ponderous, cumbersom</w:t>
+      </w:r>
+    </w:p>
+  </w:footnote>
+  <w:footnote w:id="85">
+    <w:p>
+      <w:pPr>
+        <w:pStyle w:val="FootnoteText"/>
+        <w:rPr>
+          <w:lang w:val="en-US"/>
+        </w:rPr>
+      </w:pPr>
+      <w:r>
+        <w:rPr>
+          <w:rStyle w:val="FootnoteReference"/>
+        </w:rPr>
+        <w:footnoteRef/>
+      </w:r>
+      <w:r>
+        <w:t xml:space="preserve"> brain, sense</w:t>
+      </w:r>
+    </w:p>
+  </w:footnote>
+  <w:footnote w:id="86">
     <w:p>
       <w:pPr>
         <w:pStyle w:val="FootnoteText"/>
@@ -2332,11 +2936,14 @@
         <w:t xml:space="preserve"> </w:t>
       </w:r>
       <w:r>
-        <w:t>region, locality</w:t>
-      </w:r>
-    </w:p>
-  </w:footnote>
-  <w:footnote w:id="68">
+        <w:rPr>
+          <w:lang w:val="en-US"/>
+        </w:rPr>
+        <w:t>hold fast, detain, seize</w:t>
+      </w:r>
+    </w:p>
+  </w:footnote>
+  <w:footnote w:id="87">
     <w:p>
       <w:pPr>
         <w:pStyle w:val="FootnoteText"/>
@@ -2354,7 +2961,29 @@
         <w:t xml:space="preserve"> </w:t>
       </w:r>
       <w:r>
-        <w:t>pity, compassion, sympathy</w:t>
+        <w:rPr>
+          <w:lang w:val="en-US"/>
+        </w:rPr>
+        <w:t>calculate</w:t>
+      </w:r>
+    </w:p>
+  </w:footnote>
+  <w:footnote w:id="88">
+    <w:p>
+      <w:pPr>
+        <w:pStyle w:val="FootnoteText"/>
+        <w:rPr>
+          <w:lang w:val="en-US"/>
+        </w:rPr>
+      </w:pPr>
+      <w:r>
+        <w:rPr>
+          <w:rStyle w:val="FootnoteReference"/>
+        </w:rPr>
+        <w:footnoteRef/>
+      </w:r>
+      <w:r>
+        <w:t xml:space="preserve"> mean, signify, advise</w:t>
       </w:r>
     </w:p>
   </w:footnote>

--- a/Schachnovelle.docx
+++ b/Schachnovelle.docx
@@ -1016,72 +1016,204 @@
         <w:t>b</w:t>
       </w:r>
       <w:r>
-        <w:t>wüchsigen Jungen noch besondere Anstrengung. Dabei konnte man Mi</w:t>
+        <w:t>wüchsigen Jungen noch besondere Anstrengung. Dabei konnte man Mirko keineswegs unwillig oder widerspenstig</w:t>
+      </w:r>
+      <w:r>
+        <w:rPr>
+          <w:rStyle w:val="FootnoteReference"/>
+        </w:rPr>
+        <w:footnoteReference w:id="89"/>
+      </w:r>
+      <w:r>
+        <w:t xml:space="preserve"> nennen. Er tat gehorsam</w:t>
+      </w:r>
+      <w:r>
+        <w:rPr>
+          <w:rStyle w:val="FootnoteReference"/>
+        </w:rPr>
+        <w:footnoteReference w:id="90"/>
+      </w:r>
+      <w:r>
+        <w:t>, was man ihm gebot</w:t>
+      </w:r>
+      <w:r>
+        <w:rPr>
+          <w:rStyle w:val="FootnoteReference"/>
+        </w:rPr>
+        <w:footnoteReference w:id="91"/>
+      </w:r>
+      <w:r>
+        <w:t>, holte Wasser, spaltete Holz, arbeitete mit auf dem Felde, räumte</w:t>
+      </w:r>
+      <w:r>
+        <w:rPr>
+          <w:rStyle w:val="FootnoteReference"/>
+        </w:rPr>
+        <w:footnoteReference w:id="92"/>
+      </w:r>
+      <w:r>
+        <w:t xml:space="preserve"> die Küche auf und erledi</w:t>
+      </w:r>
+      <w:r>
+        <w:t>g</w:t>
+      </w:r>
+      <w:r>
+        <w:t>te</w:t>
+      </w:r>
+      <w:r>
+        <w:rPr>
+          <w:rStyle w:val="FootnoteReference"/>
+        </w:rPr>
+        <w:footnoteReference w:id="93"/>
+      </w:r>
+      <w:r>
+        <w:t xml:space="preserve"> verläßlich</w:t>
+      </w:r>
+      <w:r>
+        <w:rPr>
+          <w:rStyle w:val="FootnoteReference"/>
+        </w:rPr>
+        <w:footnoteReference w:id="94"/>
+      </w:r>
+      <w:r>
+        <w:t>, wenn auch mit verärgender</w:t>
+      </w:r>
+      <w:r>
+        <w:rPr>
+          <w:rStyle w:val="FootnoteReference"/>
+        </w:rPr>
+        <w:footnoteReference w:id="95"/>
+      </w:r>
+      <w:r>
+        <w:t xml:space="preserve"> Langsamkeit, jeden geforderten</w:t>
+      </w:r>
+      <w:r>
+        <w:rPr>
+          <w:rStyle w:val="FootnoteReference"/>
+        </w:rPr>
+        <w:footnoteReference w:id="96"/>
+      </w:r>
+      <w:r>
+        <w:t xml:space="preserve"> Dienst</w:t>
+      </w:r>
+      <w:r>
+        <w:rPr>
+          <w:rStyle w:val="FootnoteReference"/>
+        </w:rPr>
+        <w:footnoteReference w:id="97"/>
+      </w:r>
+      <w:r>
+        <w:t>. Was den guten Pfarrer aber an dem que</w:t>
       </w:r>
       <w:r>
         <w:t>r</w:t>
       </w:r>
       <w:r>
-        <w:t>ko keineswegs unwillig oder widerspenstig nennen. Er tat gehorsam, was man ihm gebot, holte Wasser, spaltete Holz, arbe</w:t>
-      </w:r>
-      <w:r>
-        <w:t>i</w:t>
-      </w:r>
-      <w:r>
-        <w:t>tete mit auf dem Felde, räumte die Küche auf und erledig</w:t>
+        <w:t>köpfigen</w:t>
+      </w:r>
+      <w:r>
+        <w:rPr>
+          <w:rStyle w:val="FootnoteReference"/>
+        </w:rPr>
+        <w:footnoteReference w:id="98"/>
+      </w:r>
+      <w:r>
+        <w:t xml:space="preserve"> Knaben am meisten verdroß</w:t>
+      </w:r>
+      <w:r>
+        <w:rPr>
+          <w:rStyle w:val="FootnoteReference"/>
+        </w:rPr>
+        <w:footnoteReference w:id="99"/>
+      </w:r>
+      <w:r>
+        <w:t>, war seine totale Tei</w:t>
+      </w:r>
+      <w:r>
+        <w:t>l</w:t>
+      </w:r>
+      <w:r>
+        <w:t>nahmslosigkeit</w:t>
+      </w:r>
+      <w:r>
+        <w:rPr>
+          <w:rStyle w:val="FootnoteReference"/>
+        </w:rPr>
+        <w:footnoteReference w:id="100"/>
+      </w:r>
+      <w:r>
+        <w:t>. Er tat nichts ohne besondere Aufforderung</w:t>
       </w:r>
       <w:bookmarkStart w:id="0" w:name="_GoBack"/>
       <w:bookmarkEnd w:id="0"/>
       <w:r>
-        <w:t>te verlä</w:t>
-      </w:r>
-      <w:r>
-        <w:t>ß</w:t>
-      </w:r>
-      <w:r>
-        <w:t>lich, wenn auch mit verärgender Langsamkeit, jeden geforderten Dienst. Was den guten Pfarrer aber an dem querköpfigen Knaben am meisten verdroß, war seine totale Teilnahmslosigkeit. Er tat nichts ohne besondere Aufforderung, stellte nie eine Frage, spielte nicht mit anderen Burschen und suchte von selbst keine Beschä</w:t>
-      </w:r>
-      <w:r>
-        <w:t>f</w:t>
-      </w:r>
-      <w:r>
-        <w:t>tigung, s</w:t>
-      </w:r>
-      <w:r>
-        <w:t>o</w:t>
-      </w:r>
-      <w:r>
-        <w:t>fern man sie nich ausdrücklich anordnete; sobald Mirko die Verrichtungen des Haushalts erledigt hatte, saß er stur im Zimmer herum mit jenem leeren Blick, wie ihn Schafe auf der Weide haben, ohne an den Geschehnissen rings um ihn den g</w:t>
+        <w:t>, stellte nie eine Frage, spielte nicht mit anderen Burschen</w:t>
+      </w:r>
+      <w:r>
+        <w:rPr>
+          <w:rStyle w:val="FootnoteReference"/>
+        </w:rPr>
+        <w:footnoteReference w:id="101"/>
+      </w:r>
+      <w:r>
+        <w:t xml:space="preserve"> und suchte von selbst keine Beschäftigung</w:t>
+      </w:r>
+      <w:r>
+        <w:rPr>
+          <w:rStyle w:val="FootnoteReference"/>
+        </w:rPr>
+        <w:footnoteReference w:id="102"/>
+      </w:r>
+      <w:r>
+        <w:t>, sofern</w:t>
+      </w:r>
+      <w:r>
+        <w:rPr>
+          <w:rStyle w:val="FootnoteReference"/>
+        </w:rPr>
+        <w:footnoteReference w:id="103"/>
+      </w:r>
+      <w:r>
+        <w:t xml:space="preserve"> man sie nich ausdrücklich</w:t>
+      </w:r>
+      <w:r>
+        <w:rPr>
+          <w:rStyle w:val="FootnoteReference"/>
+        </w:rPr>
+        <w:footnoteReference w:id="104"/>
+      </w:r>
+      <w:r>
+        <w:t xml:space="preserve"> anordnete; sobald Mirko die Verrichtungen des Haushalts erledigt hatte, saß er stur im Zimmer herum mit jenem leeren Blick, wie ihn Schafe auf der Weide haben, ohne an den G</w:t>
       </w:r>
       <w:r>
         <w:t>e</w:t>
       </w:r>
       <w:r>
-        <w:t>ringsten A</w:t>
-      </w:r>
-      <w:r>
-        <w:t>n</w:t>
-      </w:r>
-      <w:r>
-        <w:t>teil zu nehmen. Während der Pfarrer abends, die lange Bauer</w:t>
-      </w:r>
-      <w:r>
-        <w:t>n</w:t>
-      </w:r>
-      <w:r>
-        <w:t>pfeife schmauchend, mit dem Gendarmeriewachmeister seine üblichen drei Schachpartien spielte, hockte der blondsträ</w:t>
+        <w:t>schehnissen rings um ihn den geringsten Anteil zu nehmen. Wä</w:t>
       </w:r>
       <w:r>
         <w:t>h</w:t>
       </w:r>
       <w:r>
-        <w:t>nige Bu</w:t>
+        <w:t>rend der Pfarrer abends, die lange Bauernpfeife schmauchend, mit dem Genda</w:t>
       </w:r>
       <w:r>
         <w:t>r</w:t>
       </w:r>
       <w:r>
-        <w:t>sche stumm daneben und starrte unter seinen schweren Lidern anscheinend schläfrig und gleichgültig auf das karierte Brett.</w:t>
+        <w:t>meriewachmeister seine üblichen drei Schachpartien spielte, hockte der blondsträ</w:t>
+      </w:r>
+      <w:r>
+        <w:t>h</w:t>
+      </w:r>
+      <w:r>
+        <w:t>nige Bursche stumm daneben und starrte unter seinen schweren Lidern anscheinend schläfrig und gleic</w:t>
+      </w:r>
+      <w:r>
+        <w:t>h</w:t>
+      </w:r>
+      <w:r>
+        <w:t>gültig auf das karierte Brett.</w:t>
       </w:r>
     </w:p>
     <w:sectPr>
@@ -2984,6 +3116,328 @@
       </w:r>
       <w:r>
         <w:t xml:space="preserve"> mean, signify, advise</w:t>
+      </w:r>
+    </w:p>
+  </w:footnote>
+  <w:footnote w:id="89">
+    <w:p>
+      <w:pPr>
+        <w:pStyle w:val="FootnoteText"/>
+        <w:rPr>
+          <w:lang w:val="en-US"/>
+        </w:rPr>
+      </w:pPr>
+      <w:r>
+        <w:rPr>
+          <w:rStyle w:val="FootnoteReference"/>
+        </w:rPr>
+        <w:footnoteRef/>
+      </w:r>
+      <w:r>
+        <w:t xml:space="preserve"> unruly, stubborn, obstinate</w:t>
+      </w:r>
+    </w:p>
+  </w:footnote>
+  <w:footnote w:id="90">
+    <w:p>
+      <w:pPr>
+        <w:pStyle w:val="FootnoteText"/>
+        <w:rPr>
+          <w:lang w:val="en-US"/>
+        </w:rPr>
+      </w:pPr>
+      <w:r>
+        <w:rPr>
+          <w:rStyle w:val="FootnoteReference"/>
+        </w:rPr>
+        <w:footnoteRef/>
+      </w:r>
+      <w:r>
+        <w:t xml:space="preserve"> obedient, dutiful</w:t>
+      </w:r>
+    </w:p>
+  </w:footnote>
+  <w:footnote w:id="91">
+    <w:p>
+      <w:pPr>
+        <w:pStyle w:val="FootnoteText"/>
+        <w:rPr>
+          <w:lang w:val="en-US"/>
+        </w:rPr>
+      </w:pPr>
+      <w:r>
+        <w:rPr>
+          <w:rStyle w:val="FootnoteReference"/>
+        </w:rPr>
+        <w:footnoteRef/>
+      </w:r>
+      <w:r>
+        <w:t xml:space="preserve"> fr. gebieten = command, order, bid</w:t>
+      </w:r>
+    </w:p>
+  </w:footnote>
+  <w:footnote w:id="92">
+    <w:p>
+      <w:pPr>
+        <w:pStyle w:val="FootnoteText"/>
+        <w:rPr>
+          <w:lang w:val="en-US"/>
+        </w:rPr>
+      </w:pPr>
+      <w:r>
+        <w:rPr>
+          <w:rStyle w:val="FootnoteReference"/>
+        </w:rPr>
+        <w:footnoteRef/>
+      </w:r>
+      <w:r>
+        <w:t xml:space="preserve"> clean, clear away</w:t>
+      </w:r>
+    </w:p>
+  </w:footnote>
+  <w:footnote w:id="93">
+    <w:p>
+      <w:pPr>
+        <w:pStyle w:val="FootnoteText"/>
+        <w:rPr>
+          <w:lang w:val="en-US"/>
+        </w:rPr>
+      </w:pPr>
+      <w:r>
+        <w:rPr>
+          <w:rStyle w:val="FootnoteReference"/>
+        </w:rPr>
+        <w:footnoteRef/>
+      </w:r>
+      <w:r>
+        <w:t xml:space="preserve"> erledigen = settle, finish, dispose</w:t>
+      </w:r>
+    </w:p>
+  </w:footnote>
+  <w:footnote w:id="94">
+    <w:p>
+      <w:pPr>
+        <w:pStyle w:val="FootnoteText"/>
+        <w:rPr>
+          <w:lang w:val="en-US"/>
+        </w:rPr>
+      </w:pPr>
+      <w:r>
+        <w:rPr>
+          <w:rStyle w:val="FootnoteReference"/>
+        </w:rPr>
+        <w:footnoteRef/>
+      </w:r>
+      <w:r>
+        <w:t xml:space="preserve"> trustworthy, reliable</w:t>
+      </w:r>
+    </w:p>
+  </w:footnote>
+  <w:footnote w:id="95">
+    <w:p>
+      <w:pPr>
+        <w:pStyle w:val="FootnoteText"/>
+        <w:rPr>
+          <w:lang w:val="en-US"/>
+        </w:rPr>
+      </w:pPr>
+      <w:r>
+        <w:rPr>
+          <w:rStyle w:val="FootnoteReference"/>
+        </w:rPr>
+        <w:footnoteRef/>
+      </w:r>
+      <w:r>
+        <w:t xml:space="preserve"> </w:t>
+      </w:r>
+      <w:r>
+        <w:rPr>
+          <w:lang w:val="en-US"/>
+        </w:rPr>
+        <w:t>annoy, exasperate</w:t>
+      </w:r>
+    </w:p>
+  </w:footnote>
+  <w:footnote w:id="96">
+    <w:p>
+      <w:pPr>
+        <w:pStyle w:val="FootnoteText"/>
+        <w:rPr>
+          <w:lang w:val="en-US"/>
+        </w:rPr>
+      </w:pPr>
+      <w:r>
+        <w:rPr>
+          <w:rStyle w:val="FootnoteReference"/>
+        </w:rPr>
+        <w:footnoteRef/>
+      </w:r>
+      <w:r>
+        <w:t xml:space="preserve"> fordern = demand, ask</w:t>
+      </w:r>
+    </w:p>
+  </w:footnote>
+  <w:footnote w:id="97">
+    <w:p>
+      <w:pPr>
+        <w:pStyle w:val="FootnoteText"/>
+        <w:rPr>
+          <w:lang w:val="en-US"/>
+        </w:rPr>
+      </w:pPr>
+      <w:r>
+        <w:rPr>
+          <w:rStyle w:val="FootnoteReference"/>
+        </w:rPr>
+        <w:footnoteRef/>
+      </w:r>
+      <w:r>
+        <w:t xml:space="preserve"> service, post, situation, employment</w:t>
+      </w:r>
+    </w:p>
+  </w:footnote>
+  <w:footnote w:id="98">
+    <w:p>
+      <w:pPr>
+        <w:pStyle w:val="FootnoteText"/>
+        <w:rPr>
+          <w:lang w:val="en-US"/>
+        </w:rPr>
+      </w:pPr>
+      <w:r>
+        <w:rPr>
+          <w:rStyle w:val="FootnoteReference"/>
+        </w:rPr>
+        <w:footnoteRef/>
+      </w:r>
+      <w:r>
+        <w:t xml:space="preserve"> </w:t>
+      </w:r>
+      <w:r>
+        <w:rPr>
+          <w:lang w:val="en-US"/>
+        </w:rPr>
+        <w:t>contrary, cranky</w:t>
+      </w:r>
+    </w:p>
+  </w:footnote>
+  <w:footnote w:id="99">
+    <w:p>
+      <w:pPr>
+        <w:pStyle w:val="FootnoteText"/>
+        <w:rPr>
+          <w:lang w:val="en-US"/>
+        </w:rPr>
+      </w:pPr>
+      <w:r>
+        <w:rPr>
+          <w:rStyle w:val="FootnoteReference"/>
+        </w:rPr>
+        <w:footnoteRef/>
+      </w:r>
+      <w:r>
+        <w:t xml:space="preserve"> </w:t>
+      </w:r>
+      <w:r>
+        <w:t>verdrießen = grieve, vex, annoy, displease</w:t>
+      </w:r>
+    </w:p>
+  </w:footnote>
+  <w:footnote w:id="100">
+    <w:p>
+      <w:pPr>
+        <w:pStyle w:val="FootnoteText"/>
+        <w:rPr>
+          <w:lang w:val="en-US"/>
+        </w:rPr>
+      </w:pPr>
+      <w:r>
+        <w:rPr>
+          <w:rStyle w:val="FootnoteReference"/>
+        </w:rPr>
+        <w:footnoteRef/>
+      </w:r>
+      <w:r>
+        <w:t xml:space="preserve"> </w:t>
+      </w:r>
+      <w:r>
+        <w:t>indifference, apathy</w:t>
+      </w:r>
+    </w:p>
+  </w:footnote>
+  <w:footnote w:id="101">
+    <w:p>
+      <w:pPr>
+        <w:pStyle w:val="FootnoteText"/>
+        <w:rPr>
+          <w:lang w:val="en-US"/>
+        </w:rPr>
+      </w:pPr>
+      <w:r>
+        <w:rPr>
+          <w:rStyle w:val="FootnoteReference"/>
+        </w:rPr>
+        <w:footnoteRef/>
+      </w:r>
+      <w:r>
+        <w:t>youth, boy, comrade, student</w:t>
+      </w:r>
+    </w:p>
+  </w:footnote>
+  <w:footnote w:id="102">
+    <w:p>
+      <w:pPr>
+        <w:pStyle w:val="FootnoteText"/>
+        <w:rPr>
+          <w:lang w:val="en-US"/>
+        </w:rPr>
+      </w:pPr>
+      <w:r>
+        <w:rPr>
+          <w:rStyle w:val="FootnoteReference"/>
+        </w:rPr>
+        <w:footnoteRef/>
+      </w:r>
+      <w:r>
+        <w:t xml:space="preserve"> </w:t>
+      </w:r>
+    </w:p>
+  </w:footnote>
+  <w:footnote w:id="103">
+    <w:p>
+      <w:pPr>
+        <w:pStyle w:val="FootnoteText"/>
+        <w:rPr>
+          <w:lang w:val="en-US"/>
+        </w:rPr>
+      </w:pPr>
+      <w:r>
+        <w:rPr>
+          <w:rStyle w:val="FootnoteReference"/>
+        </w:rPr>
+        <w:footnoteRef/>
+      </w:r>
+      <w:r>
+        <w:t xml:space="preserve"> </w:t>
+      </w:r>
+    </w:p>
+  </w:footnote>
+  <w:footnote w:id="104">
+    <w:p>
+      <w:pPr>
+        <w:pStyle w:val="FootnoteText"/>
+        <w:rPr>
+          <w:lang w:val="en-US"/>
+        </w:rPr>
+      </w:pPr>
+      <w:r>
+        <w:rPr>
+          <w:rStyle w:val="FootnoteReference"/>
+        </w:rPr>
+        <w:footnoteRef/>
+      </w:r>
+      <w:r>
+        <w:t xml:space="preserve"> </w:t>
       </w:r>
     </w:p>
   </w:footnote>
